--- a/tariff-reference/create_tariff_schedule/output/schedule/schedule_92.docx
+++ b/tariff-reference/create_tariff_schedule/output/schedule/schedule_92.docx
@@ -33,7 +33,7 @@
         </w:trPr>
         <w:tc>
           <w:tcPr>
-            <w:tcW w:w="800" w:type="pct"/>
+            <w:tcW w:w="650" w:type="pct"/>
           </w:tcPr>
           <w:p>
             <w:pPr>
@@ -46,7 +46,7 @@
         </w:tc>
         <w:tc>
           <w:tcPr>
-            <w:tcW w:w="1350" w:type="pct"/>
+            <w:tcW w:w="1150" w:type="pct"/>
             <w:tcBorders>
               <w:left w:val="single" w:sz="12" w:space="0" w:color="000000" w:themeColor="text1"/>
               <w:right w:val="single" w:sz="12" w:space="0" w:color="000000" w:themeColor="text1"/>
@@ -64,7 +64,7 @@
         </w:tc>
         <w:tc>
           <w:tcPr>
-            <w:tcW w:w="1050" w:type="pct"/>
+            <w:tcW w:w="1080" w:type="pct"/>
             <w:tcBorders>
               <w:left w:val="single" w:sz="12" w:space="0" w:color="000000" w:themeColor="text1"/>
               <w:left w:val="single" w:sz="12" w:space="0" w:color="000000" w:themeColor="text1"/>
@@ -82,7 +82,7 @@
         </w:tc>
         <w:tc>
           <w:tcPr>
-            <w:tcW w:w="1800" w:type="pct"/>
+            <w:tcW w:w="2120" w:type="pct"/>
           </w:tcPr>
           <w:p>
             <w:pPr>
@@ -135,49 +135,24 @@
               </w:tabs>
               <w:jc w:val="left"/>
             </w:pPr>
-            <!--<w:r>
-              <w:t><w:r><w:t></w:t></w:r></w:t>
-            </w:r>//-->
             <w:r>
               <w:t/>
             </w:r>
           </w:p>
         </w:tc>
-        <!--
-        <w:tc>
-          <w:tcPr>
-            <w:tcBorders>
-              <w:top w:val="single" w:sz="4" w:space="0" w:color="A6A6A6" w:themeColor="background1" w:themeShade="A6"/>
-              <w:right w:val="single" w:sz="4" w:space="0" w:color="000000" w:themeColor="text1"/>
-            </w:tcBorders>
-          </w:tcPr>
-          <w:p>
-            <w:pPr>
-              <w:pStyle w:val="NormalinTable"/>
-              <w:jc w:val="center"/>
-            </w:pPr>
-            <w:r>
-              <w:t>{LBASE}</w:t>
-            </w:r>
-          </w:p>
-        </w:tc>
-        //-->
-        <w:tc>
-          <w:tcPr>
-            <w:tcBorders>
-              <w:top w:val="single" w:sz="4" w:space="0" w:color="A6A6A6" w:themeColor="background1" w:themeShade="A6"/>
-              <w:left w:val="single" w:sz="4" w:space="0" w:color="000000" w:themeColor="text1"/>
-              <w:right w:val="single" w:sz="4" w:space="0" w:color="000000" w:themeColor="text1"/>
-            </w:tcBorders>
-          </w:tcPr>
-          <w:p>
-            <w:pPr>
-              <w:pStyle w:val="NormalinTable"/>
-              <w:jc w:val="left"/>
-            </w:pPr>
-            <!--<w:r>
-              <w:t>{xNOTES}</w:t>
-            </w:r>//-->
+        <w:tc>
+          <w:tcPr>
+            <w:tcBorders>
+              <w:top w:val="single" w:sz="4" w:space="0" w:color="A6A6A6" w:themeColor="background1" w:themeShade="A6"/>
+              <w:left w:val="single" w:sz="4" w:space="0" w:color="000000" w:themeColor="text1"/>
+              <w:right w:val="single" w:sz="4" w:space="0" w:color="000000" w:themeColor="text1"/>
+            </w:tcBorders>
+          </w:tcPr>
+          <w:p>
+            <w:pPr>
+              <w:pStyle w:val="NormalinTable"/>
+              <w:jc w:val="left"/>
+            </w:pPr>
             <w:r>
               <w:t/>
             </w:r>
@@ -213,7 +188,6 @@
                 <w:b/>
               </w:rPr>
               <w:t>Pianos, including automatic pianos; harpsichords and other keyboard stringed instruments</w:t>
-               : 80
               <!--{FOOT}//-->
             </w:r>
           </w:p>
@@ -259,52 +233,24 @@
               </w:tabs>
               <w:jc w:val="left"/>
             </w:pPr>
-            <!--<w:r>
-              <w:t><w:r><w:t>0.0%</w:t></w:r></w:t>
-            </w:r>//-->
-            <w:r>
-              <w:t>0.0%</w:t>
-            </w:r>
-          </w:p>
-        </w:tc>
-        <!--
-        <w:tc>
-          <w:tcPr>
-            <w:tcBorders>
-              <w:top w:val="single" w:sz="4" w:space="0" w:color="A6A6A6" w:themeColor="background1" w:themeShade="A6"/>
-              <w:right w:val="single" w:sz="4" w:space="0" w:color="000000" w:themeColor="text1"/>
-            </w:tcBorders>
-          </w:tcPr>
-          <w:p>
-            <w:pPr>
-              <w:pStyle w:val="NormalinTable"/>
-              <w:jc w:val="center"/>
-            </w:pPr>
-            <w:r>
-              <w:t>{LBASE}</w:t>
-            </w:r>
-          </w:p>
-        </w:tc>
-        //-->
-        <w:tc>
-          <w:tcPr>
-            <w:tcBorders>
-              <w:top w:val="single" w:sz="4" w:space="0" w:color="A6A6A6" w:themeColor="background1" w:themeShade="A6"/>
-              <w:left w:val="single" w:sz="4" w:space="0" w:color="000000" w:themeColor="text1"/>
-              <w:right w:val="single" w:sz="4" w:space="0" w:color="000000" w:themeColor="text1"/>
-            </w:tcBorders>
-          </w:tcPr>
-          <w:p>
-            <w:pPr>
-              <w:pStyle w:val="NormalinTable"/>
-              <w:jc w:val="left"/>
-            </w:pPr>
-            <!--<w:r>
-              <w:t>{xNOTES}</w:t>
-            </w:r>//-->
             <w:r>
               <w:t/>
             </w:r>
+          </w:p>
+        </w:tc>
+        <w:tc>
+          <w:tcPr>
+            <w:tcBorders>
+              <w:top w:val="single" w:sz="4" w:space="0" w:color="A6A6A6" w:themeColor="background1" w:themeShade="A6"/>
+              <w:left w:val="single" w:sz="4" w:space="0" w:color="000000" w:themeColor="text1"/>
+              <w:right w:val="single" w:sz="4" w:space="0" w:color="000000" w:themeColor="text1"/>
+            </w:tcBorders>
+          </w:tcPr>
+          <w:p>
+            <w:pPr>
+              <w:pStyle w:val="NormalinTable"/>
+              <w:jc w:val="left"/>
+            </w:pPr>
           </w:p>
         </w:tc>
         <w:tc>
@@ -339,7 +285,6 @@
               <w:t>-</w:t>
               <w:tab/>
               <w:t>Upright pianos</w:t>
-               : 80
               <!--{FOOT}//-->
             </w:r>
           </w:p>
@@ -385,49 +330,24 @@
               </w:tabs>
               <w:jc w:val="left"/>
             </w:pPr>
-            <!--<w:r>
-              <w:t><w:r><w:t>0.0%</w:t></w:r></w:t>
-            </w:r>//-->
             <w:r>
               <w:t>0.0%</w:t>
             </w:r>
           </w:p>
         </w:tc>
-        <!--
-        <w:tc>
-          <w:tcPr>
-            <w:tcBorders>
-              <w:top w:val="single" w:sz="4" w:space="0" w:color="A6A6A6" w:themeColor="background1" w:themeShade="A6"/>
-              <w:right w:val="single" w:sz="4" w:space="0" w:color="000000" w:themeColor="text1"/>
-            </w:tcBorders>
-          </w:tcPr>
-          <w:p>
-            <w:pPr>
-              <w:pStyle w:val="NormalinTable"/>
-              <w:jc w:val="center"/>
-            </w:pPr>
-            <w:r>
-              <w:t>{LBASE}</w:t>
-            </w:r>
-          </w:p>
-        </w:tc>
-        //-->
-        <w:tc>
-          <w:tcPr>
-            <w:tcBorders>
-              <w:top w:val="single" w:sz="4" w:space="0" w:color="A6A6A6" w:themeColor="background1" w:themeShade="A6"/>
-              <w:left w:val="single" w:sz="4" w:space="0" w:color="000000" w:themeColor="text1"/>
-              <w:right w:val="single" w:sz="4" w:space="0" w:color="000000" w:themeColor="text1"/>
-            </w:tcBorders>
-          </w:tcPr>
-          <w:p>
-            <w:pPr>
-              <w:pStyle w:val="NormalinTable"/>
-              <w:jc w:val="left"/>
-            </w:pPr>
-            <!--<w:r>
-              <w:t>{xNOTES}</w:t>
-            </w:r>//-->
+        <w:tc>
+          <w:tcPr>
+            <w:tcBorders>
+              <w:top w:val="single" w:sz="4" w:space="0" w:color="A6A6A6" w:themeColor="background1" w:themeShade="A6"/>
+              <w:left w:val="single" w:sz="4" w:space="0" w:color="000000" w:themeColor="text1"/>
+              <w:right w:val="single" w:sz="4" w:space="0" w:color="000000" w:themeColor="text1"/>
+            </w:tcBorders>
+          </w:tcPr>
+          <w:p>
+            <w:pPr>
+              <w:pStyle w:val="NormalinTable"/>
+              <w:jc w:val="left"/>
+            </w:pPr>
             <w:r>
               <w:t/>
             </w:r>
@@ -464,7 +384,6 @@
               <w:t>-</w:t>
               <w:tab/>
               <w:t>New</w:t>
-               : 80
               <!--{FOOT}//-->
             </w:r>
           </w:p>
@@ -510,49 +429,24 @@
               </w:tabs>
               <w:jc w:val="left"/>
             </w:pPr>
-            <!--<w:r>
-              <w:t><w:r><w:t>0.0%</w:t></w:r></w:t>
-            </w:r>//-->
             <w:r>
               <w:t>0.0%</w:t>
             </w:r>
           </w:p>
         </w:tc>
-        <!--
-        <w:tc>
-          <w:tcPr>
-            <w:tcBorders>
-              <w:top w:val="single" w:sz="4" w:space="0" w:color="A6A6A6" w:themeColor="background1" w:themeShade="A6"/>
-              <w:right w:val="single" w:sz="4" w:space="0" w:color="000000" w:themeColor="text1"/>
-            </w:tcBorders>
-          </w:tcPr>
-          <w:p>
-            <w:pPr>
-              <w:pStyle w:val="NormalinTable"/>
-              <w:jc w:val="center"/>
-            </w:pPr>
-            <w:r>
-              <w:t>{LBASE}</w:t>
-            </w:r>
-          </w:p>
-        </w:tc>
-        //-->
-        <w:tc>
-          <w:tcPr>
-            <w:tcBorders>
-              <w:top w:val="single" w:sz="4" w:space="0" w:color="A6A6A6" w:themeColor="background1" w:themeShade="A6"/>
-              <w:left w:val="single" w:sz="4" w:space="0" w:color="000000" w:themeColor="text1"/>
-              <w:right w:val="single" w:sz="4" w:space="0" w:color="000000" w:themeColor="text1"/>
-            </w:tcBorders>
-          </w:tcPr>
-          <w:p>
-            <w:pPr>
-              <w:pStyle w:val="NormalinTable"/>
-              <w:jc w:val="left"/>
-            </w:pPr>
-            <!--<w:r>
-              <w:t>{xNOTES}</w:t>
-            </w:r>//-->
+        <w:tc>
+          <w:tcPr>
+            <w:tcBorders>
+              <w:top w:val="single" w:sz="4" w:space="0" w:color="A6A6A6" w:themeColor="background1" w:themeShade="A6"/>
+              <w:left w:val="single" w:sz="4" w:space="0" w:color="000000" w:themeColor="text1"/>
+              <w:right w:val="single" w:sz="4" w:space="0" w:color="000000" w:themeColor="text1"/>
+            </w:tcBorders>
+          </w:tcPr>
+          <w:p>
+            <w:pPr>
+              <w:pStyle w:val="NormalinTable"/>
+              <w:jc w:val="left"/>
+            </w:pPr>
             <w:r>
               <w:t/>
             </w:r>
@@ -589,7 +483,6 @@
               <w:t>-</w:t>
               <w:tab/>
               <w:t>Used</w:t>
-               : 80
               <!--{FOOT}//-->
             </w:r>
           </w:p>
@@ -615,7 +508,7 @@
               <w:rPr>
                 <w:b/>
               </w:rPr>
-              <w:t>9201 20 00</w:t>
+              <w:t>9201 20</w:t>
             </w:r>
           </w:p>
         </w:tc>
@@ -635,49 +528,24 @@
               </w:tabs>
               <w:jc w:val="left"/>
             </w:pPr>
-            <!--<w:r>
-              <w:t><w:r><w:t>0.0%</w:t></w:r></w:t>
-            </w:r>//-->
             <w:r>
               <w:t>0.0%</w:t>
             </w:r>
           </w:p>
         </w:tc>
-        <!--
-        <w:tc>
-          <w:tcPr>
-            <w:tcBorders>
-              <w:top w:val="single" w:sz="4" w:space="0" w:color="A6A6A6" w:themeColor="background1" w:themeShade="A6"/>
-              <w:right w:val="single" w:sz="4" w:space="0" w:color="000000" w:themeColor="text1"/>
-            </w:tcBorders>
-          </w:tcPr>
-          <w:p>
-            <w:pPr>
-              <w:pStyle w:val="NormalinTable"/>
-              <w:jc w:val="center"/>
-            </w:pPr>
-            <w:r>
-              <w:t>{LBASE}</w:t>
-            </w:r>
-          </w:p>
-        </w:tc>
-        //-->
-        <w:tc>
-          <w:tcPr>
-            <w:tcBorders>
-              <w:top w:val="single" w:sz="4" w:space="0" w:color="A6A6A6" w:themeColor="background1" w:themeShade="A6"/>
-              <w:left w:val="single" w:sz="4" w:space="0" w:color="000000" w:themeColor="text1"/>
-              <w:right w:val="single" w:sz="4" w:space="0" w:color="000000" w:themeColor="text1"/>
-            </w:tcBorders>
-          </w:tcPr>
-          <w:p>
-            <w:pPr>
-              <w:pStyle w:val="NormalinTable"/>
-              <w:jc w:val="left"/>
-            </w:pPr>
-            <!--<w:r>
-              <w:t>{xNOTES}</w:t>
-            </w:r>//-->
+        <w:tc>
+          <w:tcPr>
+            <w:tcBorders>
+              <w:top w:val="single" w:sz="4" w:space="0" w:color="A6A6A6" w:themeColor="background1" w:themeShade="A6"/>
+              <w:left w:val="single" w:sz="4" w:space="0" w:color="000000" w:themeColor="text1"/>
+              <w:right w:val="single" w:sz="4" w:space="0" w:color="000000" w:themeColor="text1"/>
+            </w:tcBorders>
+          </w:tcPr>
+          <w:p>
+            <w:pPr>
+              <w:pStyle w:val="NormalinTable"/>
+              <w:jc w:val="left"/>
+            </w:pPr>
             <w:r>
               <w:t/>
             </w:r>
@@ -715,7 +583,6 @@
               <w:t>-</w:t>
               <w:tab/>
               <w:t>Grand pianos</w:t>
-               : 80
               <!--{FOOT}//-->
             </w:r>
           </w:p>
@@ -741,7 +608,7 @@
               <w:rPr>
                 <w:b/>
               </w:rPr>
-              <w:t>9201 90 00</w:t>
+              <w:t>9201 90</w:t>
             </w:r>
           </w:p>
         </w:tc>
@@ -761,49 +628,24 @@
               </w:tabs>
               <w:jc w:val="left"/>
             </w:pPr>
-            <!--<w:r>
-              <w:t><w:r><w:t>0.0%</w:t></w:r></w:t>
-            </w:r>//-->
             <w:r>
               <w:t>0.0%</w:t>
             </w:r>
           </w:p>
         </w:tc>
-        <!--
-        <w:tc>
-          <w:tcPr>
-            <w:tcBorders>
-              <w:top w:val="single" w:sz="4" w:space="0" w:color="A6A6A6" w:themeColor="background1" w:themeShade="A6"/>
-              <w:right w:val="single" w:sz="4" w:space="0" w:color="000000" w:themeColor="text1"/>
-            </w:tcBorders>
-          </w:tcPr>
-          <w:p>
-            <w:pPr>
-              <w:pStyle w:val="NormalinTable"/>
-              <w:jc w:val="center"/>
-            </w:pPr>
-            <w:r>
-              <w:t>{LBASE}</w:t>
-            </w:r>
-          </w:p>
-        </w:tc>
-        //-->
-        <w:tc>
-          <w:tcPr>
-            <w:tcBorders>
-              <w:top w:val="single" w:sz="4" w:space="0" w:color="A6A6A6" w:themeColor="background1" w:themeShade="A6"/>
-              <w:left w:val="single" w:sz="4" w:space="0" w:color="000000" w:themeColor="text1"/>
-              <w:right w:val="single" w:sz="4" w:space="0" w:color="000000" w:themeColor="text1"/>
-            </w:tcBorders>
-          </w:tcPr>
-          <w:p>
-            <w:pPr>
-              <w:pStyle w:val="NormalinTable"/>
-              <w:jc w:val="left"/>
-            </w:pPr>
-            <!--<w:r>
-              <w:t>{xNOTES}</w:t>
-            </w:r>//-->
+        <w:tc>
+          <w:tcPr>
+            <w:tcBorders>
+              <w:top w:val="single" w:sz="4" w:space="0" w:color="A6A6A6" w:themeColor="background1" w:themeShade="A6"/>
+              <w:left w:val="single" w:sz="4" w:space="0" w:color="000000" w:themeColor="text1"/>
+              <w:right w:val="single" w:sz="4" w:space="0" w:color="000000" w:themeColor="text1"/>
+            </w:tcBorders>
+          </w:tcPr>
+          <w:p>
+            <w:pPr>
+              <w:pStyle w:val="NormalinTable"/>
+              <w:jc w:val="left"/>
+            </w:pPr>
             <w:r>
               <w:t/>
             </w:r>
@@ -841,7 +683,6 @@
               <w:t>-</w:t>
               <w:tab/>
               <w:t>Other</w:t>
-               : 80
               <!--{FOOT}//-->
             </w:r>
           </w:p>
@@ -887,52 +728,24 @@
               </w:tabs>
               <w:jc w:val="left"/>
             </w:pPr>
-            <!--<w:r>
-              <w:t><w:r><w:t></w:t></w:r></w:t>
-            </w:r>//-->
             <w:r>
               <w:t/>
             </w:r>
           </w:p>
         </w:tc>
-        <!--
-        <w:tc>
-          <w:tcPr>
-            <w:tcBorders>
-              <w:top w:val="single" w:sz="4" w:space="0" w:color="A6A6A6" w:themeColor="background1" w:themeShade="A6"/>
-              <w:right w:val="single" w:sz="4" w:space="0" w:color="000000" w:themeColor="text1"/>
-            </w:tcBorders>
-          </w:tcPr>
-          <w:p>
-            <w:pPr>
-              <w:pStyle w:val="NormalinTable"/>
-              <w:jc w:val="center"/>
-            </w:pPr>
-            <w:r>
-              <w:t>{LBASE}</w:t>
-            </w:r>
-          </w:p>
-        </w:tc>
-        //-->
-        <w:tc>
-          <w:tcPr>
-            <w:tcBorders>
-              <w:top w:val="single" w:sz="4" w:space="0" w:color="A6A6A6" w:themeColor="background1" w:themeShade="A6"/>
-              <w:left w:val="single" w:sz="4" w:space="0" w:color="000000" w:themeColor="text1"/>
-              <w:right w:val="single" w:sz="4" w:space="0" w:color="000000" w:themeColor="text1"/>
-            </w:tcBorders>
-          </w:tcPr>
-          <w:p>
-            <w:pPr>
-              <w:pStyle w:val="NormalinTable"/>
-              <w:jc w:val="left"/>
-            </w:pPr>
-            <!--<w:r>
-              <w:t>{xNOTES}</w:t>
-            </w:r>//-->
-            <w:r>
-              <w:t/>
-            </w:r>
+        <w:tc>
+          <w:tcPr>
+            <w:tcBorders>
+              <w:top w:val="single" w:sz="4" w:space="0" w:color="A6A6A6" w:themeColor="background1" w:themeShade="A6"/>
+              <w:left w:val="single" w:sz="4" w:space="0" w:color="000000" w:themeColor="text1"/>
+              <w:right w:val="single" w:sz="4" w:space="0" w:color="000000" w:themeColor="text1"/>
+            </w:tcBorders>
+          </w:tcPr>
+          <w:p>
+            <w:pPr>
+              <w:pStyle w:val="NormalinTable"/>
+              <w:jc w:val="left"/>
+            </w:pPr>
           </w:p>
         </w:tc>
         <w:tc>
@@ -965,7 +778,6 @@
                 <w:b/>
               </w:rPr>
               <w:t>Other string musical instruments (for example, guitars, violins, harps)</w:t>
-               : 80
               <!--{FOOT}//-->
             </w:r>
           </w:p>
@@ -1011,52 +823,24 @@
               </w:tabs>
               <w:jc w:val="left"/>
             </w:pPr>
-            <!--<w:r>
-              <w:t><w:r><w:t>0.0%</w:t></w:r></w:t>
-            </w:r>//-->
-            <w:r>
-              <w:t>0.0%</w:t>
-            </w:r>
-          </w:p>
-        </w:tc>
-        <!--
-        <w:tc>
-          <w:tcPr>
-            <w:tcBorders>
-              <w:top w:val="single" w:sz="4" w:space="0" w:color="A6A6A6" w:themeColor="background1" w:themeShade="A6"/>
-              <w:right w:val="single" w:sz="4" w:space="0" w:color="000000" w:themeColor="text1"/>
-            </w:tcBorders>
-          </w:tcPr>
-          <w:p>
-            <w:pPr>
-              <w:pStyle w:val="NormalinTable"/>
-              <w:jc w:val="center"/>
-            </w:pPr>
-            <w:r>
-              <w:t>{LBASE}</w:t>
-            </w:r>
-          </w:p>
-        </w:tc>
-        //-->
-        <w:tc>
-          <w:tcPr>
-            <w:tcBorders>
-              <w:top w:val="single" w:sz="4" w:space="0" w:color="A6A6A6" w:themeColor="background1" w:themeShade="A6"/>
-              <w:left w:val="single" w:sz="4" w:space="0" w:color="000000" w:themeColor="text1"/>
-              <w:right w:val="single" w:sz="4" w:space="0" w:color="000000" w:themeColor="text1"/>
-            </w:tcBorders>
-          </w:tcPr>
-          <w:p>
-            <w:pPr>
-              <w:pStyle w:val="NormalinTable"/>
-              <w:jc w:val="left"/>
-            </w:pPr>
-            <!--<w:r>
-              <w:t>{xNOTES}</w:t>
-            </w:r>//-->
             <w:r>
               <w:t/>
             </w:r>
+          </w:p>
+        </w:tc>
+        <w:tc>
+          <w:tcPr>
+            <w:tcBorders>
+              <w:top w:val="single" w:sz="4" w:space="0" w:color="A6A6A6" w:themeColor="background1" w:themeShade="A6"/>
+              <w:left w:val="single" w:sz="4" w:space="0" w:color="000000" w:themeColor="text1"/>
+              <w:right w:val="single" w:sz="4" w:space="0" w:color="000000" w:themeColor="text1"/>
+            </w:tcBorders>
+          </w:tcPr>
+          <w:p>
+            <w:pPr>
+              <w:pStyle w:val="NormalinTable"/>
+              <w:jc w:val="left"/>
+            </w:pPr>
           </w:p>
         </w:tc>
         <w:tc>
@@ -1091,7 +875,6 @@
               <w:t>-</w:t>
               <w:tab/>
               <w:t>Played with a bow</w:t>
-               : 80
               <!--{FOOT}//-->
             </w:r>
           </w:p>
@@ -1137,49 +920,24 @@
               </w:tabs>
               <w:jc w:val="left"/>
             </w:pPr>
-            <!--<w:r>
-              <w:t><w:r><w:t>0.0%</w:t></w:r></w:t>
-            </w:r>//-->
             <w:r>
               <w:t>0.0%</w:t>
             </w:r>
           </w:p>
         </w:tc>
-        <!--
-        <w:tc>
-          <w:tcPr>
-            <w:tcBorders>
-              <w:top w:val="single" w:sz="4" w:space="0" w:color="A6A6A6" w:themeColor="background1" w:themeShade="A6"/>
-              <w:right w:val="single" w:sz="4" w:space="0" w:color="000000" w:themeColor="text1"/>
-            </w:tcBorders>
-          </w:tcPr>
-          <w:p>
-            <w:pPr>
-              <w:pStyle w:val="NormalinTable"/>
-              <w:jc w:val="center"/>
-            </w:pPr>
-            <w:r>
-              <w:t>{LBASE}</w:t>
-            </w:r>
-          </w:p>
-        </w:tc>
-        //-->
-        <w:tc>
-          <w:tcPr>
-            <w:tcBorders>
-              <w:top w:val="single" w:sz="4" w:space="0" w:color="A6A6A6" w:themeColor="background1" w:themeShade="A6"/>
-              <w:left w:val="single" w:sz="4" w:space="0" w:color="000000" w:themeColor="text1"/>
-              <w:right w:val="single" w:sz="4" w:space="0" w:color="000000" w:themeColor="text1"/>
-            </w:tcBorders>
-          </w:tcPr>
-          <w:p>
-            <w:pPr>
-              <w:pStyle w:val="NormalinTable"/>
-              <w:jc w:val="left"/>
-            </w:pPr>
-            <!--<w:r>
-              <w:t>{xNOTES}</w:t>
-            </w:r>//-->
+        <w:tc>
+          <w:tcPr>
+            <w:tcBorders>
+              <w:top w:val="single" w:sz="4" w:space="0" w:color="A6A6A6" w:themeColor="background1" w:themeShade="A6"/>
+              <w:left w:val="single" w:sz="4" w:space="0" w:color="000000" w:themeColor="text1"/>
+              <w:right w:val="single" w:sz="4" w:space="0" w:color="000000" w:themeColor="text1"/>
+            </w:tcBorders>
+          </w:tcPr>
+          <w:p>
+            <w:pPr>
+              <w:pStyle w:val="NormalinTable"/>
+              <w:jc w:val="left"/>
+            </w:pPr>
             <w:r>
               <w:t/>
             </w:r>
@@ -1216,7 +974,6 @@
               <w:t>-</w:t>
               <w:tab/>
               <w:t>Violins</w:t>
-               : 80
               <!--{FOOT}//-->
             </w:r>
           </w:p>
@@ -1262,49 +1019,24 @@
               </w:tabs>
               <w:jc w:val="left"/>
             </w:pPr>
-            <!--<w:r>
-              <w:t><w:r><w:t>0.0%</w:t></w:r></w:t>
-            </w:r>//-->
             <w:r>
               <w:t>0.0%</w:t>
             </w:r>
           </w:p>
         </w:tc>
-        <!--
-        <w:tc>
-          <w:tcPr>
-            <w:tcBorders>
-              <w:top w:val="single" w:sz="4" w:space="0" w:color="A6A6A6" w:themeColor="background1" w:themeShade="A6"/>
-              <w:right w:val="single" w:sz="4" w:space="0" w:color="000000" w:themeColor="text1"/>
-            </w:tcBorders>
-          </w:tcPr>
-          <w:p>
-            <w:pPr>
-              <w:pStyle w:val="NormalinTable"/>
-              <w:jc w:val="center"/>
-            </w:pPr>
-            <w:r>
-              <w:t>{LBASE}</w:t>
-            </w:r>
-          </w:p>
-        </w:tc>
-        //-->
-        <w:tc>
-          <w:tcPr>
-            <w:tcBorders>
-              <w:top w:val="single" w:sz="4" w:space="0" w:color="A6A6A6" w:themeColor="background1" w:themeShade="A6"/>
-              <w:left w:val="single" w:sz="4" w:space="0" w:color="000000" w:themeColor="text1"/>
-              <w:right w:val="single" w:sz="4" w:space="0" w:color="000000" w:themeColor="text1"/>
-            </w:tcBorders>
-          </w:tcPr>
-          <w:p>
-            <w:pPr>
-              <w:pStyle w:val="NormalinTable"/>
-              <w:jc w:val="left"/>
-            </w:pPr>
-            <!--<w:r>
-              <w:t>{xNOTES}</w:t>
-            </w:r>//-->
+        <w:tc>
+          <w:tcPr>
+            <w:tcBorders>
+              <w:top w:val="single" w:sz="4" w:space="0" w:color="A6A6A6" w:themeColor="background1" w:themeShade="A6"/>
+              <w:left w:val="single" w:sz="4" w:space="0" w:color="000000" w:themeColor="text1"/>
+              <w:right w:val="single" w:sz="4" w:space="0" w:color="000000" w:themeColor="text1"/>
+            </w:tcBorders>
+          </w:tcPr>
+          <w:p>
+            <w:pPr>
+              <w:pStyle w:val="NormalinTable"/>
+              <w:jc w:val="left"/>
+            </w:pPr>
             <w:r>
               <w:t/>
             </w:r>
@@ -1341,7 +1073,6 @@
               <w:t>-</w:t>
               <w:tab/>
               <w:t>Other</w:t>
-               : 80
               <!--{FOOT}//-->
             </w:r>
           </w:p>
@@ -1387,52 +1118,24 @@
               </w:tabs>
               <w:jc w:val="left"/>
             </w:pPr>
-            <!--<w:r>
-              <w:t><w:r><w:t>0.0%</w:t></w:r></w:t>
-            </w:r>//-->
-            <w:r>
-              <w:t>0.0%</w:t>
-            </w:r>
-          </w:p>
-        </w:tc>
-        <!--
-        <w:tc>
-          <w:tcPr>
-            <w:tcBorders>
-              <w:top w:val="single" w:sz="4" w:space="0" w:color="A6A6A6" w:themeColor="background1" w:themeShade="A6"/>
-              <w:right w:val="single" w:sz="4" w:space="0" w:color="000000" w:themeColor="text1"/>
-            </w:tcBorders>
-          </w:tcPr>
-          <w:p>
-            <w:pPr>
-              <w:pStyle w:val="NormalinTable"/>
-              <w:jc w:val="center"/>
-            </w:pPr>
-            <w:r>
-              <w:t>{LBASE}</w:t>
-            </w:r>
-          </w:p>
-        </w:tc>
-        //-->
-        <w:tc>
-          <w:tcPr>
-            <w:tcBorders>
-              <w:top w:val="single" w:sz="4" w:space="0" w:color="A6A6A6" w:themeColor="background1" w:themeShade="A6"/>
-              <w:left w:val="single" w:sz="4" w:space="0" w:color="000000" w:themeColor="text1"/>
-              <w:right w:val="single" w:sz="4" w:space="0" w:color="000000" w:themeColor="text1"/>
-            </w:tcBorders>
-          </w:tcPr>
-          <w:p>
-            <w:pPr>
-              <w:pStyle w:val="NormalinTable"/>
-              <w:jc w:val="left"/>
-            </w:pPr>
-            <!--<w:r>
-              <w:t>{xNOTES}</w:t>
-            </w:r>//-->
             <w:r>
               <w:t/>
             </w:r>
+          </w:p>
+        </w:tc>
+        <w:tc>
+          <w:tcPr>
+            <w:tcBorders>
+              <w:top w:val="single" w:sz="4" w:space="0" w:color="A6A6A6" w:themeColor="background1" w:themeShade="A6"/>
+              <w:left w:val="single" w:sz="4" w:space="0" w:color="000000" w:themeColor="text1"/>
+              <w:right w:val="single" w:sz="4" w:space="0" w:color="000000" w:themeColor="text1"/>
+            </w:tcBorders>
+          </w:tcPr>
+          <w:p>
+            <w:pPr>
+              <w:pStyle w:val="NormalinTable"/>
+              <w:jc w:val="left"/>
+            </w:pPr>
           </w:p>
         </w:tc>
         <w:tc>
@@ -1467,7 +1170,6 @@
               <w:t>-</w:t>
               <w:tab/>
               <w:t>Other</w:t>
-               : 80
               <!--{FOOT}//-->
             </w:r>
           </w:p>
@@ -1513,49 +1215,24 @@
               </w:tabs>
               <w:jc w:val="left"/>
             </w:pPr>
-            <!--<w:r>
-              <w:t><w:r><w:t>0.0%</w:t></w:r></w:t>
-            </w:r>//-->
             <w:r>
               <w:t>0.0%</w:t>
             </w:r>
           </w:p>
         </w:tc>
-        <!--
-        <w:tc>
-          <w:tcPr>
-            <w:tcBorders>
-              <w:top w:val="single" w:sz="4" w:space="0" w:color="A6A6A6" w:themeColor="background1" w:themeShade="A6"/>
-              <w:right w:val="single" w:sz="4" w:space="0" w:color="000000" w:themeColor="text1"/>
-            </w:tcBorders>
-          </w:tcPr>
-          <w:p>
-            <w:pPr>
-              <w:pStyle w:val="NormalinTable"/>
-              <w:jc w:val="center"/>
-            </w:pPr>
-            <w:r>
-              <w:t>{LBASE}</w:t>
-            </w:r>
-          </w:p>
-        </w:tc>
-        //-->
-        <w:tc>
-          <w:tcPr>
-            <w:tcBorders>
-              <w:top w:val="single" w:sz="4" w:space="0" w:color="A6A6A6" w:themeColor="background1" w:themeShade="A6"/>
-              <w:left w:val="single" w:sz="4" w:space="0" w:color="000000" w:themeColor="text1"/>
-              <w:right w:val="single" w:sz="4" w:space="0" w:color="000000" w:themeColor="text1"/>
-            </w:tcBorders>
-          </w:tcPr>
-          <w:p>
-            <w:pPr>
-              <w:pStyle w:val="NormalinTable"/>
-              <w:jc w:val="left"/>
-            </w:pPr>
-            <!--<w:r>
-              <w:t>{xNOTES}</w:t>
-            </w:r>//-->
+        <w:tc>
+          <w:tcPr>
+            <w:tcBorders>
+              <w:top w:val="single" w:sz="4" w:space="0" w:color="A6A6A6" w:themeColor="background1" w:themeShade="A6"/>
+              <w:left w:val="single" w:sz="4" w:space="0" w:color="000000" w:themeColor="text1"/>
+              <w:right w:val="single" w:sz="4" w:space="0" w:color="000000" w:themeColor="text1"/>
+            </w:tcBorders>
+          </w:tcPr>
+          <w:p>
+            <w:pPr>
+              <w:pStyle w:val="NormalinTable"/>
+              <w:jc w:val="left"/>
+            </w:pPr>
             <w:r>
               <w:t/>
             </w:r>
@@ -1592,7 +1269,6 @@
               <w:t>-</w:t>
               <w:tab/>
               <w:t>Guitars</w:t>
-               : 80
               <!--{FOOT}//-->
             </w:r>
           </w:p>
@@ -1638,49 +1314,24 @@
               </w:tabs>
               <w:jc w:val="left"/>
             </w:pPr>
-            <!--<w:r>
-              <w:t><w:r><w:t>0.0%</w:t></w:r></w:t>
-            </w:r>//-->
             <w:r>
               <w:t>0.0%</w:t>
             </w:r>
           </w:p>
         </w:tc>
-        <!--
-        <w:tc>
-          <w:tcPr>
-            <w:tcBorders>
-              <w:top w:val="single" w:sz="4" w:space="0" w:color="A6A6A6" w:themeColor="background1" w:themeShade="A6"/>
-              <w:right w:val="single" w:sz="4" w:space="0" w:color="000000" w:themeColor="text1"/>
-            </w:tcBorders>
-          </w:tcPr>
-          <w:p>
-            <w:pPr>
-              <w:pStyle w:val="NormalinTable"/>
-              <w:jc w:val="center"/>
-            </w:pPr>
-            <w:r>
-              <w:t>{LBASE}</w:t>
-            </w:r>
-          </w:p>
-        </w:tc>
-        //-->
-        <w:tc>
-          <w:tcPr>
-            <w:tcBorders>
-              <w:top w:val="single" w:sz="4" w:space="0" w:color="A6A6A6" w:themeColor="background1" w:themeShade="A6"/>
-              <w:left w:val="single" w:sz="4" w:space="0" w:color="000000" w:themeColor="text1"/>
-              <w:right w:val="single" w:sz="4" w:space="0" w:color="000000" w:themeColor="text1"/>
-            </w:tcBorders>
-          </w:tcPr>
-          <w:p>
-            <w:pPr>
-              <w:pStyle w:val="NormalinTable"/>
-              <w:jc w:val="left"/>
-            </w:pPr>
-            <!--<w:r>
-              <w:t>{xNOTES}</w:t>
-            </w:r>//-->
+        <w:tc>
+          <w:tcPr>
+            <w:tcBorders>
+              <w:top w:val="single" w:sz="4" w:space="0" w:color="A6A6A6" w:themeColor="background1" w:themeShade="A6"/>
+              <w:left w:val="single" w:sz="4" w:space="0" w:color="000000" w:themeColor="text1"/>
+              <w:right w:val="single" w:sz="4" w:space="0" w:color="000000" w:themeColor="text1"/>
+            </w:tcBorders>
+          </w:tcPr>
+          <w:p>
+            <w:pPr>
+              <w:pStyle w:val="NormalinTable"/>
+              <w:jc w:val="left"/>
+            </w:pPr>
             <w:r>
               <w:t/>
             </w:r>
@@ -1717,7 +1368,6 @@
               <w:t>-</w:t>
               <w:tab/>
               <w:t>Other</w:t>
-               : 80
               <!--{FOOT}//-->
             </w:r>
           </w:p>
@@ -1763,49 +1413,24 @@
               </w:tabs>
               <w:jc w:val="left"/>
             </w:pPr>
-            <!--<w:r>
-              <w:t><w:r><w:t></w:t></w:r></w:t>
-            </w:r>//-->
             <w:r>
               <w:t/>
             </w:r>
           </w:p>
         </w:tc>
-        <!--
-        <w:tc>
-          <w:tcPr>
-            <w:tcBorders>
-              <w:top w:val="single" w:sz="4" w:space="0" w:color="A6A6A6" w:themeColor="background1" w:themeShade="A6"/>
-              <w:right w:val="single" w:sz="4" w:space="0" w:color="000000" w:themeColor="text1"/>
-            </w:tcBorders>
-          </w:tcPr>
-          <w:p>
-            <w:pPr>
-              <w:pStyle w:val="NormalinTable"/>
-              <w:jc w:val="center"/>
-            </w:pPr>
-            <w:r>
-              <w:t>{LBASE}</w:t>
-            </w:r>
-          </w:p>
-        </w:tc>
-        //-->
-        <w:tc>
-          <w:tcPr>
-            <w:tcBorders>
-              <w:top w:val="single" w:sz="4" w:space="0" w:color="A6A6A6" w:themeColor="background1" w:themeShade="A6"/>
-              <w:left w:val="single" w:sz="4" w:space="0" w:color="000000" w:themeColor="text1"/>
-              <w:right w:val="single" w:sz="4" w:space="0" w:color="000000" w:themeColor="text1"/>
-            </w:tcBorders>
-          </w:tcPr>
-          <w:p>
-            <w:pPr>
-              <w:pStyle w:val="NormalinTable"/>
-              <w:jc w:val="left"/>
-            </w:pPr>
-            <!--<w:r>
-              <w:t>{xNOTES}</w:t>
-            </w:r>//-->
+        <w:tc>
+          <w:tcPr>
+            <w:tcBorders>
+              <w:top w:val="single" w:sz="4" w:space="0" w:color="A6A6A6" w:themeColor="background1" w:themeShade="A6"/>
+              <w:left w:val="single" w:sz="4" w:space="0" w:color="000000" w:themeColor="text1"/>
+              <w:right w:val="single" w:sz="4" w:space="0" w:color="000000" w:themeColor="text1"/>
+            </w:tcBorders>
+          </w:tcPr>
+          <w:p>
+            <w:pPr>
+              <w:pStyle w:val="NormalinTable"/>
+              <w:jc w:val="left"/>
+            </w:pPr>
             <w:r>
               <w:t/>
             </w:r>
@@ -1841,7 +1466,6 @@
                 <w:b/>
               </w:rPr>
               <w:t>Wind musical instruments (for example, keyboard pipe organs, accordions, clarinets, trumpets, bagpipes), other than fairground organs and mechanical street organs</w:t>
-               : 80
               <!--{FOOT}//-->
             </w:r>
           </w:p>
@@ -1867,7 +1491,7 @@
               <w:rPr>
                 <w:b/>
               </w:rPr>
-              <w:t>9205 10 00</w:t>
+              <w:t>9205 10</w:t>
             </w:r>
           </w:p>
         </w:tc>
@@ -1887,49 +1511,24 @@
               </w:tabs>
               <w:jc w:val="left"/>
             </w:pPr>
-            <!--<w:r>
-              <w:t><w:r><w:t>0.0%</w:t></w:r></w:t>
-            </w:r>//-->
             <w:r>
               <w:t>0.0%</w:t>
             </w:r>
           </w:p>
         </w:tc>
-        <!--
-        <w:tc>
-          <w:tcPr>
-            <w:tcBorders>
-              <w:top w:val="single" w:sz="4" w:space="0" w:color="A6A6A6" w:themeColor="background1" w:themeShade="A6"/>
-              <w:right w:val="single" w:sz="4" w:space="0" w:color="000000" w:themeColor="text1"/>
-            </w:tcBorders>
-          </w:tcPr>
-          <w:p>
-            <w:pPr>
-              <w:pStyle w:val="NormalinTable"/>
-              <w:jc w:val="center"/>
-            </w:pPr>
-            <w:r>
-              <w:t>{LBASE}</w:t>
-            </w:r>
-          </w:p>
-        </w:tc>
-        //-->
-        <w:tc>
-          <w:tcPr>
-            <w:tcBorders>
-              <w:top w:val="single" w:sz="4" w:space="0" w:color="A6A6A6" w:themeColor="background1" w:themeShade="A6"/>
-              <w:left w:val="single" w:sz="4" w:space="0" w:color="000000" w:themeColor="text1"/>
-              <w:right w:val="single" w:sz="4" w:space="0" w:color="000000" w:themeColor="text1"/>
-            </w:tcBorders>
-          </w:tcPr>
-          <w:p>
-            <w:pPr>
-              <w:pStyle w:val="NormalinTable"/>
-              <w:jc w:val="left"/>
-            </w:pPr>
-            <!--<w:r>
-              <w:t>{xNOTES}</w:t>
-            </w:r>//-->
+        <w:tc>
+          <w:tcPr>
+            <w:tcBorders>
+              <w:top w:val="single" w:sz="4" w:space="0" w:color="A6A6A6" w:themeColor="background1" w:themeShade="A6"/>
+              <w:left w:val="single" w:sz="4" w:space="0" w:color="000000" w:themeColor="text1"/>
+              <w:right w:val="single" w:sz="4" w:space="0" w:color="000000" w:themeColor="text1"/>
+            </w:tcBorders>
+          </w:tcPr>
+          <w:p>
+            <w:pPr>
+              <w:pStyle w:val="NormalinTable"/>
+              <w:jc w:val="left"/>
+            </w:pPr>
             <w:r>
               <w:t/>
             </w:r>
@@ -1967,7 +1566,6 @@
               <w:t>-</w:t>
               <w:tab/>
               <w:t>Brass-wind instruments</w:t>
-               : 80
               <!--{FOOT}//-->
             </w:r>
           </w:p>
@@ -2013,52 +1611,24 @@
               </w:tabs>
               <w:jc w:val="left"/>
             </w:pPr>
-            <!--<w:r>
-              <w:t><w:r><w:t></w:t></w:r></w:t>
-            </w:r>//-->
             <w:r>
               <w:t/>
             </w:r>
           </w:p>
         </w:tc>
-        <!--
-        <w:tc>
-          <w:tcPr>
-            <w:tcBorders>
-              <w:top w:val="single" w:sz="4" w:space="0" w:color="A6A6A6" w:themeColor="background1" w:themeShade="A6"/>
-              <w:right w:val="single" w:sz="4" w:space="0" w:color="000000" w:themeColor="text1"/>
-            </w:tcBorders>
-          </w:tcPr>
-          <w:p>
-            <w:pPr>
-              <w:pStyle w:val="NormalinTable"/>
-              <w:jc w:val="center"/>
-            </w:pPr>
-            <w:r>
-              <w:t>{LBASE}</w:t>
-            </w:r>
-          </w:p>
-        </w:tc>
-        //-->
-        <w:tc>
-          <w:tcPr>
-            <w:tcBorders>
-              <w:top w:val="single" w:sz="4" w:space="0" w:color="A6A6A6" w:themeColor="background1" w:themeShade="A6"/>
-              <w:left w:val="single" w:sz="4" w:space="0" w:color="000000" w:themeColor="text1"/>
-              <w:right w:val="single" w:sz="4" w:space="0" w:color="000000" w:themeColor="text1"/>
-            </w:tcBorders>
-          </w:tcPr>
-          <w:p>
-            <w:pPr>
-              <w:pStyle w:val="NormalinTable"/>
-              <w:jc w:val="left"/>
-            </w:pPr>
-            <!--<w:r>
-              <w:t>{xNOTES}</w:t>
-            </w:r>//-->
-            <w:r>
-              <w:t/>
-            </w:r>
+        <w:tc>
+          <w:tcPr>
+            <w:tcBorders>
+              <w:top w:val="single" w:sz="4" w:space="0" w:color="A6A6A6" w:themeColor="background1" w:themeShade="A6"/>
+              <w:left w:val="single" w:sz="4" w:space="0" w:color="000000" w:themeColor="text1"/>
+              <w:right w:val="single" w:sz="4" w:space="0" w:color="000000" w:themeColor="text1"/>
+            </w:tcBorders>
+          </w:tcPr>
+          <w:p>
+            <w:pPr>
+              <w:pStyle w:val="NormalinTable"/>
+              <w:jc w:val="left"/>
+            </w:pPr>
           </w:p>
         </w:tc>
         <w:tc>
@@ -2093,7 +1663,6 @@
               <w:t>-</w:t>
               <w:tab/>
               <w:t>Other</w:t>
-               : 80
               <!--{FOOT}//-->
             </w:r>
           </w:p>
@@ -2139,49 +1708,24 @@
               </w:tabs>
               <w:jc w:val="left"/>
             </w:pPr>
-            <!--<w:r>
-              <w:t><w:r><w:t>0.0%</w:t></w:r></w:t>
-            </w:r>//-->
             <w:r>
               <w:t>0.0%</w:t>
             </w:r>
           </w:p>
         </w:tc>
-        <!--
-        <w:tc>
-          <w:tcPr>
-            <w:tcBorders>
-              <w:top w:val="single" w:sz="4" w:space="0" w:color="A6A6A6" w:themeColor="background1" w:themeShade="A6"/>
-              <w:right w:val="single" w:sz="4" w:space="0" w:color="000000" w:themeColor="text1"/>
-            </w:tcBorders>
-          </w:tcPr>
-          <w:p>
-            <w:pPr>
-              <w:pStyle w:val="NormalinTable"/>
-              <w:jc w:val="center"/>
-            </w:pPr>
-            <w:r>
-              <w:t>{LBASE}</w:t>
-            </w:r>
-          </w:p>
-        </w:tc>
-        //-->
-        <w:tc>
-          <w:tcPr>
-            <w:tcBorders>
-              <w:top w:val="single" w:sz="4" w:space="0" w:color="A6A6A6" w:themeColor="background1" w:themeShade="A6"/>
-              <w:left w:val="single" w:sz="4" w:space="0" w:color="000000" w:themeColor="text1"/>
-              <w:right w:val="single" w:sz="4" w:space="0" w:color="000000" w:themeColor="text1"/>
-            </w:tcBorders>
-          </w:tcPr>
-          <w:p>
-            <w:pPr>
-              <w:pStyle w:val="NormalinTable"/>
-              <w:jc w:val="left"/>
-            </w:pPr>
-            <!--<w:r>
-              <w:t>{xNOTES}</w:t>
-            </w:r>//-->
+        <w:tc>
+          <w:tcPr>
+            <w:tcBorders>
+              <w:top w:val="single" w:sz="4" w:space="0" w:color="A6A6A6" w:themeColor="background1" w:themeShade="A6"/>
+              <w:left w:val="single" w:sz="4" w:space="0" w:color="000000" w:themeColor="text1"/>
+              <w:right w:val="single" w:sz="4" w:space="0" w:color="000000" w:themeColor="text1"/>
+            </w:tcBorders>
+          </w:tcPr>
+          <w:p>
+            <w:pPr>
+              <w:pStyle w:val="NormalinTable"/>
+              <w:jc w:val="left"/>
+            </w:pPr>
             <w:r>
               <w:t/>
             </w:r>
@@ -2218,7 +1762,6 @@
               <w:t>-</w:t>
               <w:tab/>
               <w:t>Accordions and similar instruments</w:t>
-               : 80
               <!--{FOOT}//-->
             </w:r>
           </w:p>
@@ -2264,49 +1807,24 @@
               </w:tabs>
               <w:jc w:val="left"/>
             </w:pPr>
-            <!--<w:r>
-              <w:t><w:r><w:t>0.0%</w:t></w:r></w:t>
-            </w:r>//-->
             <w:r>
               <w:t>0.0%</w:t>
             </w:r>
           </w:p>
         </w:tc>
-        <!--
-        <w:tc>
-          <w:tcPr>
-            <w:tcBorders>
-              <w:top w:val="single" w:sz="4" w:space="0" w:color="A6A6A6" w:themeColor="background1" w:themeShade="A6"/>
-              <w:right w:val="single" w:sz="4" w:space="0" w:color="000000" w:themeColor="text1"/>
-            </w:tcBorders>
-          </w:tcPr>
-          <w:p>
-            <w:pPr>
-              <w:pStyle w:val="NormalinTable"/>
-              <w:jc w:val="center"/>
-            </w:pPr>
-            <w:r>
-              <w:t>{LBASE}</w:t>
-            </w:r>
-          </w:p>
-        </w:tc>
-        //-->
-        <w:tc>
-          <w:tcPr>
-            <w:tcBorders>
-              <w:top w:val="single" w:sz="4" w:space="0" w:color="A6A6A6" w:themeColor="background1" w:themeShade="A6"/>
-              <w:left w:val="single" w:sz="4" w:space="0" w:color="000000" w:themeColor="text1"/>
-              <w:right w:val="single" w:sz="4" w:space="0" w:color="000000" w:themeColor="text1"/>
-            </w:tcBorders>
-          </w:tcPr>
-          <w:p>
-            <w:pPr>
-              <w:pStyle w:val="NormalinTable"/>
-              <w:jc w:val="left"/>
-            </w:pPr>
-            <!--<w:r>
-              <w:t>{xNOTES}</w:t>
-            </w:r>//-->
+        <w:tc>
+          <w:tcPr>
+            <w:tcBorders>
+              <w:top w:val="single" w:sz="4" w:space="0" w:color="A6A6A6" w:themeColor="background1" w:themeShade="A6"/>
+              <w:left w:val="single" w:sz="4" w:space="0" w:color="000000" w:themeColor="text1"/>
+              <w:right w:val="single" w:sz="4" w:space="0" w:color="000000" w:themeColor="text1"/>
+            </w:tcBorders>
+          </w:tcPr>
+          <w:p>
+            <w:pPr>
+              <w:pStyle w:val="NormalinTable"/>
+              <w:jc w:val="left"/>
+            </w:pPr>
             <w:r>
               <w:t/>
             </w:r>
@@ -2343,7 +1861,6 @@
               <w:t>-</w:t>
               <w:tab/>
               <w:t>Mouth organs</w:t>
-               : 80
               <!--{FOOT}//-->
             </w:r>
           </w:p>
@@ -2389,49 +1906,24 @@
               </w:tabs>
               <w:jc w:val="left"/>
             </w:pPr>
-            <!--<w:r>
-              <w:t><w:r><w:t>0.0%</w:t></w:r></w:t>
-            </w:r>//-->
             <w:r>
               <w:t>0.0%</w:t>
             </w:r>
           </w:p>
         </w:tc>
-        <!--
-        <w:tc>
-          <w:tcPr>
-            <w:tcBorders>
-              <w:top w:val="single" w:sz="4" w:space="0" w:color="A6A6A6" w:themeColor="background1" w:themeShade="A6"/>
-              <w:right w:val="single" w:sz="4" w:space="0" w:color="000000" w:themeColor="text1"/>
-            </w:tcBorders>
-          </w:tcPr>
-          <w:p>
-            <w:pPr>
-              <w:pStyle w:val="NormalinTable"/>
-              <w:jc w:val="center"/>
-            </w:pPr>
-            <w:r>
-              <w:t>{LBASE}</w:t>
-            </w:r>
-          </w:p>
-        </w:tc>
-        //-->
-        <w:tc>
-          <w:tcPr>
-            <w:tcBorders>
-              <w:top w:val="single" w:sz="4" w:space="0" w:color="A6A6A6" w:themeColor="background1" w:themeShade="A6"/>
-              <w:left w:val="single" w:sz="4" w:space="0" w:color="000000" w:themeColor="text1"/>
-              <w:right w:val="single" w:sz="4" w:space="0" w:color="000000" w:themeColor="text1"/>
-            </w:tcBorders>
-          </w:tcPr>
-          <w:p>
-            <w:pPr>
-              <w:pStyle w:val="NormalinTable"/>
-              <w:jc w:val="left"/>
-            </w:pPr>
-            <!--<w:r>
-              <w:t>{xNOTES}</w:t>
-            </w:r>//-->
+        <w:tc>
+          <w:tcPr>
+            <w:tcBorders>
+              <w:top w:val="single" w:sz="4" w:space="0" w:color="A6A6A6" w:themeColor="background1" w:themeShade="A6"/>
+              <w:left w:val="single" w:sz="4" w:space="0" w:color="000000" w:themeColor="text1"/>
+              <w:right w:val="single" w:sz="4" w:space="0" w:color="000000" w:themeColor="text1"/>
+            </w:tcBorders>
+          </w:tcPr>
+          <w:p>
+            <w:pPr>
+              <w:pStyle w:val="NormalinTable"/>
+              <w:jc w:val="left"/>
+            </w:pPr>
             <w:r>
               <w:t/>
             </w:r>
@@ -2468,7 +1960,6 @@
               <w:t>-</w:t>
               <w:tab/>
               <w:t>Keyboard pipe organs; harmoniums and similar keyboard instruments with free metal reeds</w:t>
-               : 80
               <!--{FOOT}//-->
             </w:r>
           </w:p>
@@ -2514,49 +2005,24 @@
               </w:tabs>
               <w:jc w:val="left"/>
             </w:pPr>
-            <!--<w:r>
-              <w:t><w:r><w:t>0.0%</w:t></w:r></w:t>
-            </w:r>//-->
             <w:r>
               <w:t>0.0%</w:t>
             </w:r>
           </w:p>
         </w:tc>
-        <!--
-        <w:tc>
-          <w:tcPr>
-            <w:tcBorders>
-              <w:top w:val="single" w:sz="4" w:space="0" w:color="A6A6A6" w:themeColor="background1" w:themeShade="A6"/>
-              <w:right w:val="single" w:sz="4" w:space="0" w:color="000000" w:themeColor="text1"/>
-            </w:tcBorders>
-          </w:tcPr>
-          <w:p>
-            <w:pPr>
-              <w:pStyle w:val="NormalinTable"/>
-              <w:jc w:val="center"/>
-            </w:pPr>
-            <w:r>
-              <w:t>{LBASE}</w:t>
-            </w:r>
-          </w:p>
-        </w:tc>
-        //-->
-        <w:tc>
-          <w:tcPr>
-            <w:tcBorders>
-              <w:top w:val="single" w:sz="4" w:space="0" w:color="A6A6A6" w:themeColor="background1" w:themeShade="A6"/>
-              <w:left w:val="single" w:sz="4" w:space="0" w:color="000000" w:themeColor="text1"/>
-              <w:right w:val="single" w:sz="4" w:space="0" w:color="000000" w:themeColor="text1"/>
-            </w:tcBorders>
-          </w:tcPr>
-          <w:p>
-            <w:pPr>
-              <w:pStyle w:val="NormalinTable"/>
-              <w:jc w:val="left"/>
-            </w:pPr>
-            <!--<w:r>
-              <w:t>{xNOTES}</w:t>
-            </w:r>//-->
+        <w:tc>
+          <w:tcPr>
+            <w:tcBorders>
+              <w:top w:val="single" w:sz="4" w:space="0" w:color="A6A6A6" w:themeColor="background1" w:themeShade="A6"/>
+              <w:left w:val="single" w:sz="4" w:space="0" w:color="000000" w:themeColor="text1"/>
+              <w:right w:val="single" w:sz="4" w:space="0" w:color="000000" w:themeColor="text1"/>
+            </w:tcBorders>
+          </w:tcPr>
+          <w:p>
+            <w:pPr>
+              <w:pStyle w:val="NormalinTable"/>
+              <w:jc w:val="left"/>
+            </w:pPr>
             <w:r>
               <w:t/>
             </w:r>
@@ -2593,7 +2059,6 @@
               <w:t>-</w:t>
               <w:tab/>
               <w:t>Other</w:t>
-               : 80
               <!--{FOOT}//-->
             </w:r>
           </w:p>
@@ -2619,7 +2084,7 @@
               <w:rPr>
                 <w:b/>
               </w:rPr>
-              <w:t>9206 00 00</w:t>
+              <w:t>9206</w:t>
             </w:r>
           </w:p>
         </w:tc>
@@ -2639,49 +2104,24 @@
               </w:tabs>
               <w:jc w:val="left"/>
             </w:pPr>
-            <!--<w:r>
-              <w:t><w:r><w:t>0.0%</w:t></w:r></w:t>
-            </w:r>//-->
             <w:r>
               <w:t>0.0%</w:t>
             </w:r>
           </w:p>
         </w:tc>
-        <!--
-        <w:tc>
-          <w:tcPr>
-            <w:tcBorders>
-              <w:top w:val="single" w:sz="4" w:space="0" w:color="A6A6A6" w:themeColor="background1" w:themeShade="A6"/>
-              <w:right w:val="single" w:sz="4" w:space="0" w:color="000000" w:themeColor="text1"/>
-            </w:tcBorders>
-          </w:tcPr>
-          <w:p>
-            <w:pPr>
-              <w:pStyle w:val="NormalinTable"/>
-              <w:jc w:val="center"/>
-            </w:pPr>
-            <w:r>
-              <w:t>{LBASE}</w:t>
-            </w:r>
-          </w:p>
-        </w:tc>
-        //-->
-        <w:tc>
-          <w:tcPr>
-            <w:tcBorders>
-              <w:top w:val="single" w:sz="4" w:space="0" w:color="A6A6A6" w:themeColor="background1" w:themeShade="A6"/>
-              <w:left w:val="single" w:sz="4" w:space="0" w:color="000000" w:themeColor="text1"/>
-              <w:right w:val="single" w:sz="4" w:space="0" w:color="000000" w:themeColor="text1"/>
-            </w:tcBorders>
-          </w:tcPr>
-          <w:p>
-            <w:pPr>
-              <w:pStyle w:val="NormalinTable"/>
-              <w:jc w:val="left"/>
-            </w:pPr>
-            <!--<w:r>
-              <w:t>{xNOTES}</w:t>
-            </w:r>//-->
+        <w:tc>
+          <w:tcPr>
+            <w:tcBorders>
+              <w:top w:val="single" w:sz="4" w:space="0" w:color="A6A6A6" w:themeColor="background1" w:themeShade="A6"/>
+              <w:left w:val="single" w:sz="4" w:space="0" w:color="000000" w:themeColor="text1"/>
+              <w:right w:val="single" w:sz="4" w:space="0" w:color="000000" w:themeColor="text1"/>
+            </w:tcBorders>
+          </w:tcPr>
+          <w:p>
+            <w:pPr>
+              <w:pStyle w:val="NormalinTable"/>
+              <w:jc w:val="left"/>
+            </w:pPr>
             <w:r>
               <w:t/>
             </w:r>
@@ -2717,7 +2157,6 @@
                 <w:b/>
               </w:rPr>
               <w:t>Percussion musical instruments (for example, drums, xylophones, cymbals, castanets, maracas)</w:t>
-               : 80
               <!--{FOOT}//-->
             </w:r>
           </w:p>
@@ -2763,52 +2202,24 @@
               </w:tabs>
               <w:jc w:val="left"/>
             </w:pPr>
-            <!--<w:r>
-              <w:t><w:r><w:t></w:t></w:r></w:t>
-            </w:r>//-->
             <w:r>
               <w:t/>
             </w:r>
           </w:p>
         </w:tc>
-        <!--
-        <w:tc>
-          <w:tcPr>
-            <w:tcBorders>
-              <w:top w:val="single" w:sz="4" w:space="0" w:color="A6A6A6" w:themeColor="background1" w:themeShade="A6"/>
-              <w:right w:val="single" w:sz="4" w:space="0" w:color="000000" w:themeColor="text1"/>
-            </w:tcBorders>
-          </w:tcPr>
-          <w:p>
-            <w:pPr>
-              <w:pStyle w:val="NormalinTable"/>
-              <w:jc w:val="center"/>
-            </w:pPr>
-            <w:r>
-              <w:t>{LBASE}</w:t>
-            </w:r>
-          </w:p>
-        </w:tc>
-        //-->
-        <w:tc>
-          <w:tcPr>
-            <w:tcBorders>
-              <w:top w:val="single" w:sz="4" w:space="0" w:color="A6A6A6" w:themeColor="background1" w:themeShade="A6"/>
-              <w:left w:val="single" w:sz="4" w:space="0" w:color="000000" w:themeColor="text1"/>
-              <w:right w:val="single" w:sz="4" w:space="0" w:color="000000" w:themeColor="text1"/>
-            </w:tcBorders>
-          </w:tcPr>
-          <w:p>
-            <w:pPr>
-              <w:pStyle w:val="NormalinTable"/>
-              <w:jc w:val="left"/>
-            </w:pPr>
-            <!--<w:r>
-              <w:t>{xNOTES}</w:t>
-            </w:r>//-->
-            <w:r>
-              <w:t/>
-            </w:r>
+        <w:tc>
+          <w:tcPr>
+            <w:tcBorders>
+              <w:top w:val="single" w:sz="4" w:space="0" w:color="A6A6A6" w:themeColor="background1" w:themeShade="A6"/>
+              <w:left w:val="single" w:sz="4" w:space="0" w:color="000000" w:themeColor="text1"/>
+              <w:right w:val="single" w:sz="4" w:space="0" w:color="000000" w:themeColor="text1"/>
+            </w:tcBorders>
+          </w:tcPr>
+          <w:p>
+            <w:pPr>
+              <w:pStyle w:val="NormalinTable"/>
+              <w:jc w:val="left"/>
+            </w:pPr>
           </w:p>
         </w:tc>
         <w:tc>
@@ -2841,7 +2252,6 @@
                 <w:b/>
               </w:rPr>
               <w:t>Musical instruments, the sound of which is produced, or must be amplified, electrically (for example, organs, guitars, accordions)</w:t>
-               : 80
               <!--{FOOT}//-->
             </w:r>
           </w:p>
@@ -2887,52 +2297,24 @@
               </w:tabs>
               <w:jc w:val="left"/>
             </w:pPr>
-            <!--<w:r>
-              <w:t><w:r><w:t>0.0%</w:t></w:r></w:t>
-            </w:r>//-->
-            <w:r>
-              <w:t>0.0%</w:t>
-            </w:r>
-          </w:p>
-        </w:tc>
-        <!--
-        <w:tc>
-          <w:tcPr>
-            <w:tcBorders>
-              <w:top w:val="single" w:sz="4" w:space="0" w:color="A6A6A6" w:themeColor="background1" w:themeShade="A6"/>
-              <w:right w:val="single" w:sz="4" w:space="0" w:color="000000" w:themeColor="text1"/>
-            </w:tcBorders>
-          </w:tcPr>
-          <w:p>
-            <w:pPr>
-              <w:pStyle w:val="NormalinTable"/>
-              <w:jc w:val="center"/>
-            </w:pPr>
-            <w:r>
-              <w:t>{LBASE}</w:t>
-            </w:r>
-          </w:p>
-        </w:tc>
-        //-->
-        <w:tc>
-          <w:tcPr>
-            <w:tcBorders>
-              <w:top w:val="single" w:sz="4" w:space="0" w:color="A6A6A6" w:themeColor="background1" w:themeShade="A6"/>
-              <w:left w:val="single" w:sz="4" w:space="0" w:color="000000" w:themeColor="text1"/>
-              <w:right w:val="single" w:sz="4" w:space="0" w:color="000000" w:themeColor="text1"/>
-            </w:tcBorders>
-          </w:tcPr>
-          <w:p>
-            <w:pPr>
-              <w:pStyle w:val="NormalinTable"/>
-              <w:jc w:val="left"/>
-            </w:pPr>
-            <!--<w:r>
-              <w:t>{xNOTES}</w:t>
-            </w:r>//-->
             <w:r>
               <w:t/>
             </w:r>
+          </w:p>
+        </w:tc>
+        <w:tc>
+          <w:tcPr>
+            <w:tcBorders>
+              <w:top w:val="single" w:sz="4" w:space="0" w:color="A6A6A6" w:themeColor="background1" w:themeShade="A6"/>
+              <w:left w:val="single" w:sz="4" w:space="0" w:color="000000" w:themeColor="text1"/>
+              <w:right w:val="single" w:sz="4" w:space="0" w:color="000000" w:themeColor="text1"/>
+            </w:tcBorders>
+          </w:tcPr>
+          <w:p>
+            <w:pPr>
+              <w:pStyle w:val="NormalinTable"/>
+              <w:jc w:val="left"/>
+            </w:pPr>
           </w:p>
         </w:tc>
         <w:tc>
@@ -2967,7 +2349,6 @@
               <w:t>-</w:t>
               <w:tab/>
               <w:t>Keyboard instruments, other than accordions</w:t>
-               : 80
               <!--{FOOT}//-->
             </w:r>
           </w:p>
@@ -3013,49 +2394,24 @@
               </w:tabs>
               <w:jc w:val="left"/>
             </w:pPr>
-            <!--<w:r>
-              <w:t><w:r><w:t>0.0%</w:t></w:r></w:t>
-            </w:r>//-->
             <w:r>
               <w:t>0.0%</w:t>
             </w:r>
           </w:p>
         </w:tc>
-        <!--
-        <w:tc>
-          <w:tcPr>
-            <w:tcBorders>
-              <w:top w:val="single" w:sz="4" w:space="0" w:color="A6A6A6" w:themeColor="background1" w:themeShade="A6"/>
-              <w:right w:val="single" w:sz="4" w:space="0" w:color="000000" w:themeColor="text1"/>
-            </w:tcBorders>
-          </w:tcPr>
-          <w:p>
-            <w:pPr>
-              <w:pStyle w:val="NormalinTable"/>
-              <w:jc w:val="center"/>
-            </w:pPr>
-            <w:r>
-              <w:t>{LBASE}</w:t>
-            </w:r>
-          </w:p>
-        </w:tc>
-        //-->
-        <w:tc>
-          <w:tcPr>
-            <w:tcBorders>
-              <w:top w:val="single" w:sz="4" w:space="0" w:color="A6A6A6" w:themeColor="background1" w:themeShade="A6"/>
-              <w:left w:val="single" w:sz="4" w:space="0" w:color="000000" w:themeColor="text1"/>
-              <w:right w:val="single" w:sz="4" w:space="0" w:color="000000" w:themeColor="text1"/>
-            </w:tcBorders>
-          </w:tcPr>
-          <w:p>
-            <w:pPr>
-              <w:pStyle w:val="NormalinTable"/>
-              <w:jc w:val="left"/>
-            </w:pPr>
-            <!--<w:r>
-              <w:t>{xNOTES}</w:t>
-            </w:r>//-->
+        <w:tc>
+          <w:tcPr>
+            <w:tcBorders>
+              <w:top w:val="single" w:sz="4" w:space="0" w:color="A6A6A6" w:themeColor="background1" w:themeShade="A6"/>
+              <w:left w:val="single" w:sz="4" w:space="0" w:color="000000" w:themeColor="text1"/>
+              <w:right w:val="single" w:sz="4" w:space="0" w:color="000000" w:themeColor="text1"/>
+            </w:tcBorders>
+          </w:tcPr>
+          <w:p>
+            <w:pPr>
+              <w:pStyle w:val="NormalinTable"/>
+              <w:jc w:val="left"/>
+            </w:pPr>
             <w:r>
               <w:t/>
             </w:r>
@@ -3092,7 +2448,6 @@
               <w:t>-</w:t>
               <w:tab/>
               <w:t>Organs</w:t>
-               : 80
               <!--{FOOT}//-->
             </w:r>
           </w:p>
@@ -3138,49 +2493,24 @@
               </w:tabs>
               <w:jc w:val="left"/>
             </w:pPr>
-            <!--<w:r>
-              <w:t><w:r><w:t>0.0%</w:t></w:r></w:t>
-            </w:r>//-->
             <w:r>
               <w:t>0.0%</w:t>
             </w:r>
           </w:p>
         </w:tc>
-        <!--
-        <w:tc>
-          <w:tcPr>
-            <w:tcBorders>
-              <w:top w:val="single" w:sz="4" w:space="0" w:color="A6A6A6" w:themeColor="background1" w:themeShade="A6"/>
-              <w:right w:val="single" w:sz="4" w:space="0" w:color="000000" w:themeColor="text1"/>
-            </w:tcBorders>
-          </w:tcPr>
-          <w:p>
-            <w:pPr>
-              <w:pStyle w:val="NormalinTable"/>
-              <w:jc w:val="center"/>
-            </w:pPr>
-            <w:r>
-              <w:t>{LBASE}</w:t>
-            </w:r>
-          </w:p>
-        </w:tc>
-        //-->
-        <w:tc>
-          <w:tcPr>
-            <w:tcBorders>
-              <w:top w:val="single" w:sz="4" w:space="0" w:color="A6A6A6" w:themeColor="background1" w:themeShade="A6"/>
-              <w:left w:val="single" w:sz="4" w:space="0" w:color="000000" w:themeColor="text1"/>
-              <w:right w:val="single" w:sz="4" w:space="0" w:color="000000" w:themeColor="text1"/>
-            </w:tcBorders>
-          </w:tcPr>
-          <w:p>
-            <w:pPr>
-              <w:pStyle w:val="NormalinTable"/>
-              <w:jc w:val="left"/>
-            </w:pPr>
-            <!--<w:r>
-              <w:t>{xNOTES}</w:t>
-            </w:r>//-->
+        <w:tc>
+          <w:tcPr>
+            <w:tcBorders>
+              <w:top w:val="single" w:sz="4" w:space="0" w:color="A6A6A6" w:themeColor="background1" w:themeShade="A6"/>
+              <w:left w:val="single" w:sz="4" w:space="0" w:color="000000" w:themeColor="text1"/>
+              <w:right w:val="single" w:sz="4" w:space="0" w:color="000000" w:themeColor="text1"/>
+            </w:tcBorders>
+          </w:tcPr>
+          <w:p>
+            <w:pPr>
+              <w:pStyle w:val="NormalinTable"/>
+              <w:jc w:val="left"/>
+            </w:pPr>
             <w:r>
               <w:t/>
             </w:r>
@@ -3217,7 +2547,6 @@
               <w:t>-</w:t>
               <w:tab/>
               <w:t>Digital pianos</w:t>
-               : 80
               <!--{FOOT}//-->
             </w:r>
           </w:p>
@@ -3263,49 +2592,24 @@
               </w:tabs>
               <w:jc w:val="left"/>
             </w:pPr>
-            <!--<w:r>
-              <w:t><w:r><w:t>0.0%</w:t></w:r></w:t>
-            </w:r>//-->
             <w:r>
               <w:t>0.0%</w:t>
             </w:r>
           </w:p>
         </w:tc>
-        <!--
-        <w:tc>
-          <w:tcPr>
-            <w:tcBorders>
-              <w:top w:val="single" w:sz="4" w:space="0" w:color="A6A6A6" w:themeColor="background1" w:themeShade="A6"/>
-              <w:right w:val="single" w:sz="4" w:space="0" w:color="000000" w:themeColor="text1"/>
-            </w:tcBorders>
-          </w:tcPr>
-          <w:p>
-            <w:pPr>
-              <w:pStyle w:val="NormalinTable"/>
-              <w:jc w:val="center"/>
-            </w:pPr>
-            <w:r>
-              <w:t>{LBASE}</w:t>
-            </w:r>
-          </w:p>
-        </w:tc>
-        //-->
-        <w:tc>
-          <w:tcPr>
-            <w:tcBorders>
-              <w:top w:val="single" w:sz="4" w:space="0" w:color="A6A6A6" w:themeColor="background1" w:themeShade="A6"/>
-              <w:left w:val="single" w:sz="4" w:space="0" w:color="000000" w:themeColor="text1"/>
-              <w:right w:val="single" w:sz="4" w:space="0" w:color="000000" w:themeColor="text1"/>
-            </w:tcBorders>
-          </w:tcPr>
-          <w:p>
-            <w:pPr>
-              <w:pStyle w:val="NormalinTable"/>
-              <w:jc w:val="left"/>
-            </w:pPr>
-            <!--<w:r>
-              <w:t>{xNOTES}</w:t>
-            </w:r>//-->
+        <w:tc>
+          <w:tcPr>
+            <w:tcBorders>
+              <w:top w:val="single" w:sz="4" w:space="0" w:color="A6A6A6" w:themeColor="background1" w:themeShade="A6"/>
+              <w:left w:val="single" w:sz="4" w:space="0" w:color="000000" w:themeColor="text1"/>
+              <w:right w:val="single" w:sz="4" w:space="0" w:color="000000" w:themeColor="text1"/>
+            </w:tcBorders>
+          </w:tcPr>
+          <w:p>
+            <w:pPr>
+              <w:pStyle w:val="NormalinTable"/>
+              <w:jc w:val="left"/>
+            </w:pPr>
             <w:r>
               <w:t/>
             </w:r>
@@ -3342,7 +2646,6 @@
               <w:t>-</w:t>
               <w:tab/>
               <w:t>Synthesisers</w:t>
-               : 80
               <!--{FOOT}//-->
             </w:r>
           </w:p>
@@ -3388,49 +2691,24 @@
               </w:tabs>
               <w:jc w:val="left"/>
             </w:pPr>
-            <!--<w:r>
-              <w:t><w:r><w:t>0.0%</w:t></w:r></w:t>
-            </w:r>//-->
             <w:r>
               <w:t>0.0%</w:t>
             </w:r>
           </w:p>
         </w:tc>
-        <!--
-        <w:tc>
-          <w:tcPr>
-            <w:tcBorders>
-              <w:top w:val="single" w:sz="4" w:space="0" w:color="A6A6A6" w:themeColor="background1" w:themeShade="A6"/>
-              <w:right w:val="single" w:sz="4" w:space="0" w:color="000000" w:themeColor="text1"/>
-            </w:tcBorders>
-          </w:tcPr>
-          <w:p>
-            <w:pPr>
-              <w:pStyle w:val="NormalinTable"/>
-              <w:jc w:val="center"/>
-            </w:pPr>
-            <w:r>
-              <w:t>{LBASE}</w:t>
-            </w:r>
-          </w:p>
-        </w:tc>
-        //-->
-        <w:tc>
-          <w:tcPr>
-            <w:tcBorders>
-              <w:top w:val="single" w:sz="4" w:space="0" w:color="A6A6A6" w:themeColor="background1" w:themeShade="A6"/>
-              <w:left w:val="single" w:sz="4" w:space="0" w:color="000000" w:themeColor="text1"/>
-              <w:right w:val="single" w:sz="4" w:space="0" w:color="000000" w:themeColor="text1"/>
-            </w:tcBorders>
-          </w:tcPr>
-          <w:p>
-            <w:pPr>
-              <w:pStyle w:val="NormalinTable"/>
-              <w:jc w:val="left"/>
-            </w:pPr>
-            <!--<w:r>
-              <w:t>{xNOTES}</w:t>
-            </w:r>//-->
+        <w:tc>
+          <w:tcPr>
+            <w:tcBorders>
+              <w:top w:val="single" w:sz="4" w:space="0" w:color="A6A6A6" w:themeColor="background1" w:themeShade="A6"/>
+              <w:left w:val="single" w:sz="4" w:space="0" w:color="000000" w:themeColor="text1"/>
+              <w:right w:val="single" w:sz="4" w:space="0" w:color="000000" w:themeColor="text1"/>
+            </w:tcBorders>
+          </w:tcPr>
+          <w:p>
+            <w:pPr>
+              <w:pStyle w:val="NormalinTable"/>
+              <w:jc w:val="left"/>
+            </w:pPr>
             <w:r>
               <w:t/>
             </w:r>
@@ -3467,7 +2745,6 @@
               <w:t>-</w:t>
               <w:tab/>
               <w:t>Other</w:t>
-               : 80
               <!--{FOOT}//-->
             </w:r>
           </w:p>
@@ -3513,52 +2790,24 @@
               </w:tabs>
               <w:jc w:val="left"/>
             </w:pPr>
-            <!--<w:r>
-              <w:t><w:r><w:t>0.0%</w:t></w:r></w:t>
-            </w:r>//-->
-            <w:r>
-              <w:t>0.0%</w:t>
-            </w:r>
-          </w:p>
-        </w:tc>
-        <!--
-        <w:tc>
-          <w:tcPr>
-            <w:tcBorders>
-              <w:top w:val="single" w:sz="4" w:space="0" w:color="A6A6A6" w:themeColor="background1" w:themeShade="A6"/>
-              <w:right w:val="single" w:sz="4" w:space="0" w:color="000000" w:themeColor="text1"/>
-            </w:tcBorders>
-          </w:tcPr>
-          <w:p>
-            <w:pPr>
-              <w:pStyle w:val="NormalinTable"/>
-              <w:jc w:val="center"/>
-            </w:pPr>
-            <w:r>
-              <w:t>{LBASE}</w:t>
-            </w:r>
-          </w:p>
-        </w:tc>
-        //-->
-        <w:tc>
-          <w:tcPr>
-            <w:tcBorders>
-              <w:top w:val="single" w:sz="4" w:space="0" w:color="A6A6A6" w:themeColor="background1" w:themeShade="A6"/>
-              <w:left w:val="single" w:sz="4" w:space="0" w:color="000000" w:themeColor="text1"/>
-              <w:right w:val="single" w:sz="4" w:space="0" w:color="000000" w:themeColor="text1"/>
-            </w:tcBorders>
-          </w:tcPr>
-          <w:p>
-            <w:pPr>
-              <w:pStyle w:val="NormalinTable"/>
-              <w:jc w:val="left"/>
-            </w:pPr>
-            <!--<w:r>
-              <w:t>{xNOTES}</w:t>
-            </w:r>//-->
             <w:r>
               <w:t/>
             </w:r>
+          </w:p>
+        </w:tc>
+        <w:tc>
+          <w:tcPr>
+            <w:tcBorders>
+              <w:top w:val="single" w:sz="4" w:space="0" w:color="A6A6A6" w:themeColor="background1" w:themeShade="A6"/>
+              <w:left w:val="single" w:sz="4" w:space="0" w:color="000000" w:themeColor="text1"/>
+              <w:right w:val="single" w:sz="4" w:space="0" w:color="000000" w:themeColor="text1"/>
+            </w:tcBorders>
+          </w:tcPr>
+          <w:p>
+            <w:pPr>
+              <w:pStyle w:val="NormalinTable"/>
+              <w:jc w:val="left"/>
+            </w:pPr>
           </w:p>
         </w:tc>
         <w:tc>
@@ -3593,7 +2842,6 @@
               <w:t>-</w:t>
               <w:tab/>
               <w:t>Other</w:t>
-               : 80
               <!--{FOOT}//-->
             </w:r>
           </w:p>
@@ -3639,49 +2887,24 @@
               </w:tabs>
               <w:jc w:val="left"/>
             </w:pPr>
-            <!--<w:r>
-              <w:t><w:r><w:t>0.0%</w:t></w:r></w:t>
-            </w:r>//-->
             <w:r>
               <w:t>0.0%</w:t>
             </w:r>
           </w:p>
         </w:tc>
-        <!--
-        <w:tc>
-          <w:tcPr>
-            <w:tcBorders>
-              <w:top w:val="single" w:sz="4" w:space="0" w:color="A6A6A6" w:themeColor="background1" w:themeShade="A6"/>
-              <w:right w:val="single" w:sz="4" w:space="0" w:color="000000" w:themeColor="text1"/>
-            </w:tcBorders>
-          </w:tcPr>
-          <w:p>
-            <w:pPr>
-              <w:pStyle w:val="NormalinTable"/>
-              <w:jc w:val="center"/>
-            </w:pPr>
-            <w:r>
-              <w:t>{LBASE}</w:t>
-            </w:r>
-          </w:p>
-        </w:tc>
-        //-->
-        <w:tc>
-          <w:tcPr>
-            <w:tcBorders>
-              <w:top w:val="single" w:sz="4" w:space="0" w:color="A6A6A6" w:themeColor="background1" w:themeShade="A6"/>
-              <w:left w:val="single" w:sz="4" w:space="0" w:color="000000" w:themeColor="text1"/>
-              <w:right w:val="single" w:sz="4" w:space="0" w:color="000000" w:themeColor="text1"/>
-            </w:tcBorders>
-          </w:tcPr>
-          <w:p>
-            <w:pPr>
-              <w:pStyle w:val="NormalinTable"/>
-              <w:jc w:val="left"/>
-            </w:pPr>
-            <!--<w:r>
-              <w:t>{xNOTES}</w:t>
-            </w:r>//-->
+        <w:tc>
+          <w:tcPr>
+            <w:tcBorders>
+              <w:top w:val="single" w:sz="4" w:space="0" w:color="A6A6A6" w:themeColor="background1" w:themeShade="A6"/>
+              <w:left w:val="single" w:sz="4" w:space="0" w:color="000000" w:themeColor="text1"/>
+              <w:right w:val="single" w:sz="4" w:space="0" w:color="000000" w:themeColor="text1"/>
+            </w:tcBorders>
+          </w:tcPr>
+          <w:p>
+            <w:pPr>
+              <w:pStyle w:val="NormalinTable"/>
+              <w:jc w:val="left"/>
+            </w:pPr>
             <w:r>
               <w:t/>
             </w:r>
@@ -3718,7 +2941,6 @@
               <w:t>-</w:t>
               <w:tab/>
               <w:t>Guitars</w:t>
-               : 80
               <!--{FOOT}//-->
             </w:r>
           </w:p>
@@ -3764,49 +2986,24 @@
               </w:tabs>
               <w:jc w:val="left"/>
             </w:pPr>
-            <!--<w:r>
-              <w:t><w:r><w:t>0.0%</w:t></w:r></w:t>
-            </w:r>//-->
             <w:r>
               <w:t>0.0%</w:t>
             </w:r>
           </w:p>
         </w:tc>
-        <!--
-        <w:tc>
-          <w:tcPr>
-            <w:tcBorders>
-              <w:top w:val="single" w:sz="4" w:space="0" w:color="A6A6A6" w:themeColor="background1" w:themeShade="A6"/>
-              <w:right w:val="single" w:sz="4" w:space="0" w:color="000000" w:themeColor="text1"/>
-            </w:tcBorders>
-          </w:tcPr>
-          <w:p>
-            <w:pPr>
-              <w:pStyle w:val="NormalinTable"/>
-              <w:jc w:val="center"/>
-            </w:pPr>
-            <w:r>
-              <w:t>{LBASE}</w:t>
-            </w:r>
-          </w:p>
-        </w:tc>
-        //-->
-        <w:tc>
-          <w:tcPr>
-            <w:tcBorders>
-              <w:top w:val="single" w:sz="4" w:space="0" w:color="A6A6A6" w:themeColor="background1" w:themeShade="A6"/>
-              <w:left w:val="single" w:sz="4" w:space="0" w:color="000000" w:themeColor="text1"/>
-              <w:right w:val="single" w:sz="4" w:space="0" w:color="000000" w:themeColor="text1"/>
-            </w:tcBorders>
-          </w:tcPr>
-          <w:p>
-            <w:pPr>
-              <w:pStyle w:val="NormalinTable"/>
-              <w:jc w:val="left"/>
-            </w:pPr>
-            <!--<w:r>
-              <w:t>{xNOTES}</w:t>
-            </w:r>//-->
+        <w:tc>
+          <w:tcPr>
+            <w:tcBorders>
+              <w:top w:val="single" w:sz="4" w:space="0" w:color="A6A6A6" w:themeColor="background1" w:themeShade="A6"/>
+              <w:left w:val="single" w:sz="4" w:space="0" w:color="000000" w:themeColor="text1"/>
+              <w:right w:val="single" w:sz="4" w:space="0" w:color="000000" w:themeColor="text1"/>
+            </w:tcBorders>
+          </w:tcPr>
+          <w:p>
+            <w:pPr>
+              <w:pStyle w:val="NormalinTable"/>
+              <w:jc w:val="left"/>
+            </w:pPr>
             <w:r>
               <w:t/>
             </w:r>
@@ -3843,7 +3040,6 @@
               <w:t>-</w:t>
               <w:tab/>
               <w:t>Other</w:t>
-               : 80
               <!--{FOOT}//-->
             </w:r>
           </w:p>
@@ -3889,52 +3085,24 @@
               </w:tabs>
               <w:jc w:val="left"/>
             </w:pPr>
-            <!--<w:r>
-              <w:t><w:r><w:t></w:t></w:r></w:t>
-            </w:r>//-->
             <w:r>
               <w:t/>
             </w:r>
           </w:p>
         </w:tc>
-        <!--
-        <w:tc>
-          <w:tcPr>
-            <w:tcBorders>
-              <w:top w:val="single" w:sz="4" w:space="0" w:color="A6A6A6" w:themeColor="background1" w:themeShade="A6"/>
-              <w:right w:val="single" w:sz="4" w:space="0" w:color="000000" w:themeColor="text1"/>
-            </w:tcBorders>
-          </w:tcPr>
-          <w:p>
-            <w:pPr>
-              <w:pStyle w:val="NormalinTable"/>
-              <w:jc w:val="center"/>
-            </w:pPr>
-            <w:r>
-              <w:t>{LBASE}</w:t>
-            </w:r>
-          </w:p>
-        </w:tc>
-        //-->
-        <w:tc>
-          <w:tcPr>
-            <w:tcBorders>
-              <w:top w:val="single" w:sz="4" w:space="0" w:color="A6A6A6" w:themeColor="background1" w:themeShade="A6"/>
-              <w:left w:val="single" w:sz="4" w:space="0" w:color="000000" w:themeColor="text1"/>
-              <w:right w:val="single" w:sz="4" w:space="0" w:color="000000" w:themeColor="text1"/>
-            </w:tcBorders>
-          </w:tcPr>
-          <w:p>
-            <w:pPr>
-              <w:pStyle w:val="NormalinTable"/>
-              <w:jc w:val="left"/>
-            </w:pPr>
-            <!--<w:r>
-              <w:t>{xNOTES}</w:t>
-            </w:r>//-->
-            <w:r>
-              <w:t/>
-            </w:r>
+        <w:tc>
+          <w:tcPr>
+            <w:tcBorders>
+              <w:top w:val="single" w:sz="4" w:space="0" w:color="A6A6A6" w:themeColor="background1" w:themeShade="A6"/>
+              <w:left w:val="single" w:sz="4" w:space="0" w:color="000000" w:themeColor="text1"/>
+              <w:right w:val="single" w:sz="4" w:space="0" w:color="000000" w:themeColor="text1"/>
+            </w:tcBorders>
+          </w:tcPr>
+          <w:p>
+            <w:pPr>
+              <w:pStyle w:val="NormalinTable"/>
+              <w:jc w:val="left"/>
+            </w:pPr>
           </w:p>
         </w:tc>
         <w:tc>
@@ -3967,7 +3135,6 @@
                 <w:b/>
               </w:rPr>
               <w:t>Musical boxes, fairground organs, mechanical street organs, mechanical singing birds, musical saws and other musical instruments not falling within any other heading of this chapter; decoy calls of all kinds; whistles, call horns and other mouth-blown sound signalling instruments</w:t>
-               : 80
               <!--{FOOT}//-->
             </w:r>
           </w:p>
@@ -3993,7 +3160,7 @@
               <w:rPr>
                 <w:b/>
               </w:rPr>
-              <w:t>9208 10 00</w:t>
+              <w:t>9208 10</w:t>
             </w:r>
           </w:p>
         </w:tc>
@@ -4013,49 +3180,24 @@
               </w:tabs>
               <w:jc w:val="left"/>
             </w:pPr>
-            <!--<w:r>
-              <w:t><w:r><w:t>0.0%</w:t></w:r></w:t>
-            </w:r>//-->
             <w:r>
               <w:t>0.0%</w:t>
             </w:r>
           </w:p>
         </w:tc>
-        <!--
-        <w:tc>
-          <w:tcPr>
-            <w:tcBorders>
-              <w:top w:val="single" w:sz="4" w:space="0" w:color="A6A6A6" w:themeColor="background1" w:themeShade="A6"/>
-              <w:right w:val="single" w:sz="4" w:space="0" w:color="000000" w:themeColor="text1"/>
-            </w:tcBorders>
-          </w:tcPr>
-          <w:p>
-            <w:pPr>
-              <w:pStyle w:val="NormalinTable"/>
-              <w:jc w:val="center"/>
-            </w:pPr>
-            <w:r>
-              <w:t>{LBASE}</w:t>
-            </w:r>
-          </w:p>
-        </w:tc>
-        //-->
-        <w:tc>
-          <w:tcPr>
-            <w:tcBorders>
-              <w:top w:val="single" w:sz="4" w:space="0" w:color="A6A6A6" w:themeColor="background1" w:themeShade="A6"/>
-              <w:left w:val="single" w:sz="4" w:space="0" w:color="000000" w:themeColor="text1"/>
-              <w:right w:val="single" w:sz="4" w:space="0" w:color="000000" w:themeColor="text1"/>
-            </w:tcBorders>
-          </w:tcPr>
-          <w:p>
-            <w:pPr>
-              <w:pStyle w:val="NormalinTable"/>
-              <w:jc w:val="left"/>
-            </w:pPr>
-            <!--<w:r>
-              <w:t>{xNOTES}</w:t>
-            </w:r>//-->
+        <w:tc>
+          <w:tcPr>
+            <w:tcBorders>
+              <w:top w:val="single" w:sz="4" w:space="0" w:color="A6A6A6" w:themeColor="background1" w:themeShade="A6"/>
+              <w:left w:val="single" w:sz="4" w:space="0" w:color="000000" w:themeColor="text1"/>
+              <w:right w:val="single" w:sz="4" w:space="0" w:color="000000" w:themeColor="text1"/>
+            </w:tcBorders>
+          </w:tcPr>
+          <w:p>
+            <w:pPr>
+              <w:pStyle w:val="NormalinTable"/>
+              <w:jc w:val="left"/>
+            </w:pPr>
             <w:r>
               <w:t/>
             </w:r>
@@ -4093,7 +3235,6 @@
               <w:t>-</w:t>
               <w:tab/>
               <w:t>Musical boxes</w:t>
-               : 80
               <!--{FOOT}//-->
             </w:r>
           </w:p>
@@ -4119,7 +3260,7 @@
               <w:rPr>
                 <w:b/>
               </w:rPr>
-              <w:t>9208 90 00</w:t>
+              <w:t>9208 90</w:t>
             </w:r>
           </w:p>
         </w:tc>
@@ -4139,49 +3280,24 @@
               </w:tabs>
               <w:jc w:val="left"/>
             </w:pPr>
-            <!--<w:r>
-              <w:t><w:r><w:t>0.0%</w:t></w:r></w:t>
-            </w:r>//-->
             <w:r>
               <w:t>0.0%</w:t>
             </w:r>
           </w:p>
         </w:tc>
-        <!--
-        <w:tc>
-          <w:tcPr>
-            <w:tcBorders>
-              <w:top w:val="single" w:sz="4" w:space="0" w:color="A6A6A6" w:themeColor="background1" w:themeShade="A6"/>
-              <w:right w:val="single" w:sz="4" w:space="0" w:color="000000" w:themeColor="text1"/>
-            </w:tcBorders>
-          </w:tcPr>
-          <w:p>
-            <w:pPr>
-              <w:pStyle w:val="NormalinTable"/>
-              <w:jc w:val="center"/>
-            </w:pPr>
-            <w:r>
-              <w:t>{LBASE}</w:t>
-            </w:r>
-          </w:p>
-        </w:tc>
-        //-->
-        <w:tc>
-          <w:tcPr>
-            <w:tcBorders>
-              <w:top w:val="single" w:sz="4" w:space="0" w:color="A6A6A6" w:themeColor="background1" w:themeShade="A6"/>
-              <w:left w:val="single" w:sz="4" w:space="0" w:color="000000" w:themeColor="text1"/>
-              <w:right w:val="single" w:sz="4" w:space="0" w:color="000000" w:themeColor="text1"/>
-            </w:tcBorders>
-          </w:tcPr>
-          <w:p>
-            <w:pPr>
-              <w:pStyle w:val="NormalinTable"/>
-              <w:jc w:val="left"/>
-            </w:pPr>
-            <!--<w:r>
-              <w:t>{xNOTES}</w:t>
-            </w:r>//-->
+        <w:tc>
+          <w:tcPr>
+            <w:tcBorders>
+              <w:top w:val="single" w:sz="4" w:space="0" w:color="A6A6A6" w:themeColor="background1" w:themeShade="A6"/>
+              <w:left w:val="single" w:sz="4" w:space="0" w:color="000000" w:themeColor="text1"/>
+              <w:right w:val="single" w:sz="4" w:space="0" w:color="000000" w:themeColor="text1"/>
+            </w:tcBorders>
+          </w:tcPr>
+          <w:p>
+            <w:pPr>
+              <w:pStyle w:val="NormalinTable"/>
+              <w:jc w:val="left"/>
+            </w:pPr>
             <w:r>
               <w:t/>
             </w:r>
@@ -4219,7 +3335,6 @@
               <w:t>-</w:t>
               <w:tab/>
               <w:t>Other</w:t>
-               : 80
               <!--{FOOT}//-->
             </w:r>
           </w:p>
@@ -4265,52 +3380,24 @@
               </w:tabs>
               <w:jc w:val="left"/>
             </w:pPr>
-            <!--<w:r>
-              <w:t><w:r><w:t></w:t></w:r></w:t>
-            </w:r>//-->
             <w:r>
               <w:t/>
             </w:r>
           </w:p>
         </w:tc>
-        <!--
-        <w:tc>
-          <w:tcPr>
-            <w:tcBorders>
-              <w:top w:val="single" w:sz="4" w:space="0" w:color="A6A6A6" w:themeColor="background1" w:themeShade="A6"/>
-              <w:right w:val="single" w:sz="4" w:space="0" w:color="000000" w:themeColor="text1"/>
-            </w:tcBorders>
-          </w:tcPr>
-          <w:p>
-            <w:pPr>
-              <w:pStyle w:val="NormalinTable"/>
-              <w:jc w:val="center"/>
-            </w:pPr>
-            <w:r>
-              <w:t>{LBASE}</w:t>
-            </w:r>
-          </w:p>
-        </w:tc>
-        //-->
-        <w:tc>
-          <w:tcPr>
-            <w:tcBorders>
-              <w:top w:val="single" w:sz="4" w:space="0" w:color="A6A6A6" w:themeColor="background1" w:themeShade="A6"/>
-              <w:left w:val="single" w:sz="4" w:space="0" w:color="000000" w:themeColor="text1"/>
-              <w:right w:val="single" w:sz="4" w:space="0" w:color="000000" w:themeColor="text1"/>
-            </w:tcBorders>
-          </w:tcPr>
-          <w:p>
-            <w:pPr>
-              <w:pStyle w:val="NormalinTable"/>
-              <w:jc w:val="left"/>
-            </w:pPr>
-            <!--<w:r>
-              <w:t>{xNOTES}</w:t>
-            </w:r>//-->
-            <w:r>
-              <w:t/>
-            </w:r>
+        <w:tc>
+          <w:tcPr>
+            <w:tcBorders>
+              <w:top w:val="single" w:sz="4" w:space="0" w:color="A6A6A6" w:themeColor="background1" w:themeShade="A6"/>
+              <w:left w:val="single" w:sz="4" w:space="0" w:color="000000" w:themeColor="text1"/>
+              <w:right w:val="single" w:sz="4" w:space="0" w:color="000000" w:themeColor="text1"/>
+            </w:tcBorders>
+          </w:tcPr>
+          <w:p>
+            <w:pPr>
+              <w:pStyle w:val="NormalinTable"/>
+              <w:jc w:val="left"/>
+            </w:pPr>
           </w:p>
         </w:tc>
         <w:tc>
@@ -4343,7 +3430,6 @@
                 <w:b/>
               </w:rPr>
               <w:t>Parts (for example, mechanisms for musical boxes) and accessories (for example, cards, discs and rolls for mechanical instruments) of musical instruments; metronomes, tuning forks and pitch pipes of all kinds</w:t>
-               : 80
               <!--{FOOT}//-->
             </w:r>
           </w:p>
@@ -4369,7 +3455,7 @@
               <w:rPr>
                 <w:b/>
               </w:rPr>
-              <w:t>9209 30 00</w:t>
+              <w:t>9209 30</w:t>
             </w:r>
           </w:p>
         </w:tc>
@@ -4389,49 +3475,24 @@
               </w:tabs>
               <w:jc w:val="left"/>
             </w:pPr>
-            <!--<w:r>
-              <w:t><w:r><w:t>0.0%</w:t></w:r></w:t>
-            </w:r>//-->
             <w:r>
               <w:t>0.0%</w:t>
             </w:r>
           </w:p>
         </w:tc>
-        <!--
-        <w:tc>
-          <w:tcPr>
-            <w:tcBorders>
-              <w:top w:val="single" w:sz="4" w:space="0" w:color="A6A6A6" w:themeColor="background1" w:themeShade="A6"/>
-              <w:right w:val="single" w:sz="4" w:space="0" w:color="000000" w:themeColor="text1"/>
-            </w:tcBorders>
-          </w:tcPr>
-          <w:p>
-            <w:pPr>
-              <w:pStyle w:val="NormalinTable"/>
-              <w:jc w:val="center"/>
-            </w:pPr>
-            <w:r>
-              <w:t>{LBASE}</w:t>
-            </w:r>
-          </w:p>
-        </w:tc>
-        //-->
-        <w:tc>
-          <w:tcPr>
-            <w:tcBorders>
-              <w:top w:val="single" w:sz="4" w:space="0" w:color="A6A6A6" w:themeColor="background1" w:themeShade="A6"/>
-              <w:left w:val="single" w:sz="4" w:space="0" w:color="000000" w:themeColor="text1"/>
-              <w:right w:val="single" w:sz="4" w:space="0" w:color="000000" w:themeColor="text1"/>
-            </w:tcBorders>
-          </w:tcPr>
-          <w:p>
-            <w:pPr>
-              <w:pStyle w:val="NormalinTable"/>
-              <w:jc w:val="left"/>
-            </w:pPr>
-            <!--<w:r>
-              <w:t>{xNOTES}</w:t>
-            </w:r>//-->
+        <w:tc>
+          <w:tcPr>
+            <w:tcBorders>
+              <w:top w:val="single" w:sz="4" w:space="0" w:color="A6A6A6" w:themeColor="background1" w:themeShade="A6"/>
+              <w:left w:val="single" w:sz="4" w:space="0" w:color="000000" w:themeColor="text1"/>
+              <w:right w:val="single" w:sz="4" w:space="0" w:color="000000" w:themeColor="text1"/>
+            </w:tcBorders>
+          </w:tcPr>
+          <w:p>
+            <w:pPr>
+              <w:pStyle w:val="NormalinTable"/>
+              <w:jc w:val="left"/>
+            </w:pPr>
             <w:r>
               <w:t/>
             </w:r>
@@ -4469,7 +3530,6 @@
               <w:t>-</w:t>
               <w:tab/>
               <w:t>Musical instrument strings</w:t>
-               : 80
               <!--{FOOT}//-->
             </w:r>
           </w:p>
@@ -4515,52 +3575,24 @@
               </w:tabs>
               <w:jc w:val="left"/>
             </w:pPr>
-            <!--<w:r>
-              <w:t><w:r><w:t></w:t></w:r></w:t>
-            </w:r>//-->
             <w:r>
               <w:t/>
             </w:r>
           </w:p>
         </w:tc>
-        <!--
-        <w:tc>
-          <w:tcPr>
-            <w:tcBorders>
-              <w:top w:val="single" w:sz="4" w:space="0" w:color="A6A6A6" w:themeColor="background1" w:themeShade="A6"/>
-              <w:right w:val="single" w:sz="4" w:space="0" w:color="000000" w:themeColor="text1"/>
-            </w:tcBorders>
-          </w:tcPr>
-          <w:p>
-            <w:pPr>
-              <w:pStyle w:val="NormalinTable"/>
-              <w:jc w:val="center"/>
-            </w:pPr>
-            <w:r>
-              <w:t>{LBASE}</w:t>
-            </w:r>
-          </w:p>
-        </w:tc>
-        //-->
-        <w:tc>
-          <w:tcPr>
-            <w:tcBorders>
-              <w:top w:val="single" w:sz="4" w:space="0" w:color="A6A6A6" w:themeColor="background1" w:themeShade="A6"/>
-              <w:left w:val="single" w:sz="4" w:space="0" w:color="000000" w:themeColor="text1"/>
-              <w:right w:val="single" w:sz="4" w:space="0" w:color="000000" w:themeColor="text1"/>
-            </w:tcBorders>
-          </w:tcPr>
-          <w:p>
-            <w:pPr>
-              <w:pStyle w:val="NormalinTable"/>
-              <w:jc w:val="left"/>
-            </w:pPr>
-            <!--<w:r>
-              <w:t>{xNOTES}</w:t>
-            </w:r>//-->
-            <w:r>
-              <w:t/>
-            </w:r>
+        <w:tc>
+          <w:tcPr>
+            <w:tcBorders>
+              <w:top w:val="single" w:sz="4" w:space="0" w:color="A6A6A6" w:themeColor="background1" w:themeShade="A6"/>
+              <w:left w:val="single" w:sz="4" w:space="0" w:color="000000" w:themeColor="text1"/>
+              <w:right w:val="single" w:sz="4" w:space="0" w:color="000000" w:themeColor="text1"/>
+            </w:tcBorders>
+          </w:tcPr>
+          <w:p>
+            <w:pPr>
+              <w:pStyle w:val="NormalinTable"/>
+              <w:jc w:val="left"/>
+            </w:pPr>
           </w:p>
         </w:tc>
         <w:tc>
@@ -4595,7 +3627,6 @@
               <w:t>-</w:t>
               <w:tab/>
               <w:t>Other</w:t>
-               : 10
               <!--{FOOT}//-->
             </w:r>
           </w:p>
@@ -4621,7 +3652,7 @@
               <w:rPr>
                 <w:b/>
               </w:rPr>
-              <w:t>9209 91 00</w:t>
+              <w:t>9209 91</w:t>
             </w:r>
           </w:p>
         </w:tc>
@@ -4641,49 +3672,24 @@
               </w:tabs>
               <w:jc w:val="left"/>
             </w:pPr>
-            <!--<w:r>
-              <w:t><w:r><w:t>0.0%</w:t></w:r></w:t>
-            </w:r>//-->
             <w:r>
               <w:t>0.0%</w:t>
             </w:r>
           </w:p>
         </w:tc>
-        <!--
-        <w:tc>
-          <w:tcPr>
-            <w:tcBorders>
-              <w:top w:val="single" w:sz="4" w:space="0" w:color="A6A6A6" w:themeColor="background1" w:themeShade="A6"/>
-              <w:right w:val="single" w:sz="4" w:space="0" w:color="000000" w:themeColor="text1"/>
-            </w:tcBorders>
-          </w:tcPr>
-          <w:p>
-            <w:pPr>
-              <w:pStyle w:val="NormalinTable"/>
-              <w:jc w:val="center"/>
-            </w:pPr>
-            <w:r>
-              <w:t>{LBASE}</w:t>
-            </w:r>
-          </w:p>
-        </w:tc>
-        //-->
-        <w:tc>
-          <w:tcPr>
-            <w:tcBorders>
-              <w:top w:val="single" w:sz="4" w:space="0" w:color="A6A6A6" w:themeColor="background1" w:themeShade="A6"/>
-              <w:left w:val="single" w:sz="4" w:space="0" w:color="000000" w:themeColor="text1"/>
-              <w:right w:val="single" w:sz="4" w:space="0" w:color="000000" w:themeColor="text1"/>
-            </w:tcBorders>
-          </w:tcPr>
-          <w:p>
-            <w:pPr>
-              <w:pStyle w:val="NormalinTable"/>
-              <w:jc w:val="left"/>
-            </w:pPr>
-            <!--<w:r>
-              <w:t>{xNOTES}</w:t>
-            </w:r>//-->
+        <w:tc>
+          <w:tcPr>
+            <w:tcBorders>
+              <w:top w:val="single" w:sz="4" w:space="0" w:color="A6A6A6" w:themeColor="background1" w:themeShade="A6"/>
+              <w:left w:val="single" w:sz="4" w:space="0" w:color="000000" w:themeColor="text1"/>
+              <w:right w:val="single" w:sz="4" w:space="0" w:color="000000" w:themeColor="text1"/>
+            </w:tcBorders>
+          </w:tcPr>
+          <w:p>
+            <w:pPr>
+              <w:pStyle w:val="NormalinTable"/>
+              <w:jc w:val="left"/>
+            </w:pPr>
             <w:r>
               <w:t/>
             </w:r>
@@ -4720,7 +3726,6 @@
               <w:t>-</w:t>
               <w:tab/>
               <w:t>Parts and accessories for pianos</w:t>
-               : 80
               <!--{FOOT}//-->
             </w:r>
           </w:p>
@@ -4746,7 +3751,7 @@
               <w:rPr>
                 <w:b/>
               </w:rPr>
-              <w:t>9209 92 00</w:t>
+              <w:t>9209 92</w:t>
             </w:r>
           </w:p>
         </w:tc>
@@ -4766,49 +3771,24 @@
               </w:tabs>
               <w:jc w:val="left"/>
             </w:pPr>
-            <!--<w:r>
-              <w:t><w:r><w:t>0.0%</w:t></w:r></w:t>
-            </w:r>//-->
             <w:r>
               <w:t>0.0%</w:t>
             </w:r>
           </w:p>
         </w:tc>
-        <!--
-        <w:tc>
-          <w:tcPr>
-            <w:tcBorders>
-              <w:top w:val="single" w:sz="4" w:space="0" w:color="A6A6A6" w:themeColor="background1" w:themeShade="A6"/>
-              <w:right w:val="single" w:sz="4" w:space="0" w:color="000000" w:themeColor="text1"/>
-            </w:tcBorders>
-          </w:tcPr>
-          <w:p>
-            <w:pPr>
-              <w:pStyle w:val="NormalinTable"/>
-              <w:jc w:val="center"/>
-            </w:pPr>
-            <w:r>
-              <w:t>{LBASE}</w:t>
-            </w:r>
-          </w:p>
-        </w:tc>
-        //-->
-        <w:tc>
-          <w:tcPr>
-            <w:tcBorders>
-              <w:top w:val="single" w:sz="4" w:space="0" w:color="A6A6A6" w:themeColor="background1" w:themeShade="A6"/>
-              <w:left w:val="single" w:sz="4" w:space="0" w:color="000000" w:themeColor="text1"/>
-              <w:right w:val="single" w:sz="4" w:space="0" w:color="000000" w:themeColor="text1"/>
-            </w:tcBorders>
-          </w:tcPr>
-          <w:p>
-            <w:pPr>
-              <w:pStyle w:val="NormalinTable"/>
-              <w:jc w:val="left"/>
-            </w:pPr>
-            <!--<w:r>
-              <w:t>{xNOTES}</w:t>
-            </w:r>//-->
+        <w:tc>
+          <w:tcPr>
+            <w:tcBorders>
+              <w:top w:val="single" w:sz="4" w:space="0" w:color="A6A6A6" w:themeColor="background1" w:themeShade="A6"/>
+              <w:left w:val="single" w:sz="4" w:space="0" w:color="000000" w:themeColor="text1"/>
+              <w:right w:val="single" w:sz="4" w:space="0" w:color="000000" w:themeColor="text1"/>
+            </w:tcBorders>
+          </w:tcPr>
+          <w:p>
+            <w:pPr>
+              <w:pStyle w:val="NormalinTable"/>
+              <w:jc w:val="left"/>
+            </w:pPr>
             <w:r>
               <w:t/>
             </w:r>
@@ -4845,7 +3825,6 @@
               <w:t>-</w:t>
               <w:tab/>
               <w:t>Parts and accessories for the musical instruments of heading 9202</w:t>
-               : 80
               <!--{FOOT}//-->
             </w:r>
           </w:p>
@@ -4871,7 +3850,7 @@
               <w:rPr>
                 <w:b/>
               </w:rPr>
-              <w:t>9209 94 00</w:t>
+              <w:t>9209 94</w:t>
             </w:r>
           </w:p>
         </w:tc>
@@ -4891,49 +3870,24 @@
               </w:tabs>
               <w:jc w:val="left"/>
             </w:pPr>
-            <!--<w:r>
-              <w:t><w:r><w:t>0.0%</w:t></w:r></w:t>
-            </w:r>//-->
             <w:r>
               <w:t>0.0%</w:t>
             </w:r>
           </w:p>
         </w:tc>
-        <!--
-        <w:tc>
-          <w:tcPr>
-            <w:tcBorders>
-              <w:top w:val="single" w:sz="4" w:space="0" w:color="A6A6A6" w:themeColor="background1" w:themeShade="A6"/>
-              <w:right w:val="single" w:sz="4" w:space="0" w:color="000000" w:themeColor="text1"/>
-            </w:tcBorders>
-          </w:tcPr>
-          <w:p>
-            <w:pPr>
-              <w:pStyle w:val="NormalinTable"/>
-              <w:jc w:val="center"/>
-            </w:pPr>
-            <w:r>
-              <w:t>{LBASE}</w:t>
-            </w:r>
-          </w:p>
-        </w:tc>
-        //-->
-        <w:tc>
-          <w:tcPr>
-            <w:tcBorders>
-              <w:top w:val="single" w:sz="4" w:space="0" w:color="A6A6A6" w:themeColor="background1" w:themeShade="A6"/>
-              <w:left w:val="single" w:sz="4" w:space="0" w:color="000000" w:themeColor="text1"/>
-              <w:right w:val="single" w:sz="4" w:space="0" w:color="000000" w:themeColor="text1"/>
-            </w:tcBorders>
-          </w:tcPr>
-          <w:p>
-            <w:pPr>
-              <w:pStyle w:val="NormalinTable"/>
-              <w:jc w:val="left"/>
-            </w:pPr>
-            <!--<w:r>
-              <w:t>{xNOTES}</w:t>
-            </w:r>//-->
+        <w:tc>
+          <w:tcPr>
+            <w:tcBorders>
+              <w:top w:val="single" w:sz="4" w:space="0" w:color="A6A6A6" w:themeColor="background1" w:themeShade="A6"/>
+              <w:left w:val="single" w:sz="4" w:space="0" w:color="000000" w:themeColor="text1"/>
+              <w:right w:val="single" w:sz="4" w:space="0" w:color="000000" w:themeColor="text1"/>
+            </w:tcBorders>
+          </w:tcPr>
+          <w:p>
+            <w:pPr>
+              <w:pStyle w:val="NormalinTable"/>
+              <w:jc w:val="left"/>
+            </w:pPr>
             <w:r>
               <w:t/>
             </w:r>
@@ -4970,7 +3924,6 @@
               <w:t>-</w:t>
               <w:tab/>
               <w:t>Parts and accessories for the musical instruments of heading 9207</w:t>
-               : 80
               <!--{FOOT}//-->
             </w:r>
           </w:p>
@@ -5016,52 +3969,24 @@
               </w:tabs>
               <w:jc w:val="left"/>
             </w:pPr>
-            <!--<w:r>
-              <w:t><w:r><w:t></w:t></w:r></w:t>
-            </w:r>//-->
             <w:r>
               <w:t/>
             </w:r>
           </w:p>
         </w:tc>
-        <!--
-        <w:tc>
-          <w:tcPr>
-            <w:tcBorders>
-              <w:top w:val="single" w:sz="4" w:space="0" w:color="A6A6A6" w:themeColor="background1" w:themeShade="A6"/>
-              <w:right w:val="single" w:sz="4" w:space="0" w:color="000000" w:themeColor="text1"/>
-            </w:tcBorders>
-          </w:tcPr>
-          <w:p>
-            <w:pPr>
-              <w:pStyle w:val="NormalinTable"/>
-              <w:jc w:val="center"/>
-            </w:pPr>
-            <w:r>
-              <w:t>{LBASE}</w:t>
-            </w:r>
-          </w:p>
-        </w:tc>
-        //-->
-        <w:tc>
-          <w:tcPr>
-            <w:tcBorders>
-              <w:top w:val="single" w:sz="4" w:space="0" w:color="A6A6A6" w:themeColor="background1" w:themeShade="A6"/>
-              <w:left w:val="single" w:sz="4" w:space="0" w:color="000000" w:themeColor="text1"/>
-              <w:right w:val="single" w:sz="4" w:space="0" w:color="000000" w:themeColor="text1"/>
-            </w:tcBorders>
-          </w:tcPr>
-          <w:p>
-            <w:pPr>
-              <w:pStyle w:val="NormalinTable"/>
-              <w:jc w:val="left"/>
-            </w:pPr>
-            <!--<w:r>
-              <w:t>{xNOTES}</w:t>
-            </w:r>//-->
-            <w:r>
-              <w:t/>
-            </w:r>
+        <w:tc>
+          <w:tcPr>
+            <w:tcBorders>
+              <w:top w:val="single" w:sz="4" w:space="0" w:color="A6A6A6" w:themeColor="background1" w:themeShade="A6"/>
+              <w:left w:val="single" w:sz="4" w:space="0" w:color="000000" w:themeColor="text1"/>
+              <w:right w:val="single" w:sz="4" w:space="0" w:color="000000" w:themeColor="text1"/>
+            </w:tcBorders>
+          </w:tcPr>
+          <w:p>
+            <w:pPr>
+              <w:pStyle w:val="NormalinTable"/>
+              <w:jc w:val="left"/>
+            </w:pPr>
           </w:p>
         </w:tc>
         <w:tc>
@@ -5095,7 +4020,6 @@
               <w:t>-</w:t>
               <w:tab/>
               <w:t>Other</w:t>
-               : 80
               <!--{FOOT}//-->
             </w:r>
           </w:p>
@@ -5141,49 +4065,24 @@
               </w:tabs>
               <w:jc w:val="left"/>
             </w:pPr>
-            <!--<w:r>
-              <w:t><w:r><w:t>0.0%</w:t></w:r></w:t>
-            </w:r>//-->
             <w:r>
               <w:t>0.0%</w:t>
             </w:r>
           </w:p>
         </w:tc>
-        <!--
-        <w:tc>
-          <w:tcPr>
-            <w:tcBorders>
-              <w:top w:val="single" w:sz="4" w:space="0" w:color="A6A6A6" w:themeColor="background1" w:themeShade="A6"/>
-              <w:right w:val="single" w:sz="4" w:space="0" w:color="000000" w:themeColor="text1"/>
-            </w:tcBorders>
-          </w:tcPr>
-          <w:p>
-            <w:pPr>
-              <w:pStyle w:val="NormalinTable"/>
-              <w:jc w:val="center"/>
-            </w:pPr>
-            <w:r>
-              <w:t>{LBASE}</w:t>
-            </w:r>
-          </w:p>
-        </w:tc>
-        //-->
-        <w:tc>
-          <w:tcPr>
-            <w:tcBorders>
-              <w:top w:val="single" w:sz="4" w:space="0" w:color="A6A6A6" w:themeColor="background1" w:themeShade="A6"/>
-              <w:left w:val="single" w:sz="4" w:space="0" w:color="000000" w:themeColor="text1"/>
-              <w:right w:val="single" w:sz="4" w:space="0" w:color="000000" w:themeColor="text1"/>
-            </w:tcBorders>
-          </w:tcPr>
-          <w:p>
-            <w:pPr>
-              <w:pStyle w:val="NormalinTable"/>
-              <w:jc w:val="left"/>
-            </w:pPr>
-            <!--<w:r>
-              <w:t>{xNOTES}</w:t>
-            </w:r>//-->
+        <w:tc>
+          <w:tcPr>
+            <w:tcBorders>
+              <w:top w:val="single" w:sz="4" w:space="0" w:color="A6A6A6" w:themeColor="background1" w:themeShade="A6"/>
+              <w:left w:val="single" w:sz="4" w:space="0" w:color="000000" w:themeColor="text1"/>
+              <w:right w:val="single" w:sz="4" w:space="0" w:color="000000" w:themeColor="text1"/>
+            </w:tcBorders>
+          </w:tcPr>
+          <w:p>
+            <w:pPr>
+              <w:pStyle w:val="NormalinTable"/>
+              <w:jc w:val="left"/>
+            </w:pPr>
             <w:r>
               <w:t/>
             </w:r>
@@ -5222,7 +4121,6 @@
               <w:t>-</w:t>
               <w:tab/>
               <w:t>Parts and accessories for the musical instruments of heading 9205</w:t>
-               : 80
               <!--{FOOT}//-->
             </w:r>
           </w:p>
@@ -5268,52 +4166,24 @@
               </w:tabs>
               <w:jc w:val="left"/>
             </w:pPr>
-            <!--<w:r>
-              <w:t><w:r><w:t></w:t></w:r></w:t>
-            </w:r>//-->
             <w:r>
               <w:t/>
             </w:r>
           </w:p>
         </w:tc>
-        <!--
-        <w:tc>
-          <w:tcPr>
-            <w:tcBorders>
-              <w:top w:val="single" w:sz="4" w:space="0" w:color="A6A6A6" w:themeColor="background1" w:themeShade="A6"/>
-              <w:right w:val="single" w:sz="4" w:space="0" w:color="000000" w:themeColor="text1"/>
-            </w:tcBorders>
-          </w:tcPr>
-          <w:p>
-            <w:pPr>
-              <w:pStyle w:val="NormalinTable"/>
-              <w:jc w:val="center"/>
-            </w:pPr>
-            <w:r>
-              <w:t>{LBASE}</w:t>
-            </w:r>
-          </w:p>
-        </w:tc>
-        //-->
-        <w:tc>
-          <w:tcPr>
-            <w:tcBorders>
-              <w:top w:val="single" w:sz="4" w:space="0" w:color="A6A6A6" w:themeColor="background1" w:themeShade="A6"/>
-              <w:left w:val="single" w:sz="4" w:space="0" w:color="000000" w:themeColor="text1"/>
-              <w:right w:val="single" w:sz="4" w:space="0" w:color="000000" w:themeColor="text1"/>
-            </w:tcBorders>
-          </w:tcPr>
-          <w:p>
-            <w:pPr>
-              <w:pStyle w:val="NormalinTable"/>
-              <w:jc w:val="left"/>
-            </w:pPr>
-            <!--<w:r>
-              <w:t>{xNOTES}</w:t>
-            </w:r>//-->
-            <w:r>
-              <w:t/>
-            </w:r>
+        <w:tc>
+          <w:tcPr>
+            <w:tcBorders>
+              <w:top w:val="single" w:sz="4" w:space="0" w:color="A6A6A6" w:themeColor="background1" w:themeShade="A6"/>
+              <w:left w:val="single" w:sz="4" w:space="0" w:color="000000" w:themeColor="text1"/>
+              <w:right w:val="single" w:sz="4" w:space="0" w:color="000000" w:themeColor="text1"/>
+            </w:tcBorders>
+          </w:tcPr>
+          <w:p>
+            <w:pPr>
+              <w:pStyle w:val="NormalinTable"/>
+              <w:jc w:val="left"/>
+            </w:pPr>
           </w:p>
         </w:tc>
         <w:tc>
@@ -5349,7 +4219,6 @@
               <w:t>-</w:t>
               <w:tab/>
               <w:t>Other</w:t>
-               : 10
               <!--{FOOT}//-->
             </w:r>
           </w:p>
@@ -5395,49 +4264,24 @@
               </w:tabs>
               <w:jc w:val="left"/>
             </w:pPr>
-            <!--<w:r>
-              <w:t><w:r><w:t>0.0%</w:t></w:r></w:t>
-            </w:r>//-->
             <w:r>
               <w:t>0.0%</w:t>
             </w:r>
           </w:p>
         </w:tc>
-        <!--
-        <w:tc>
-          <w:tcPr>
-            <w:tcBorders>
-              <w:top w:val="single" w:sz="4" w:space="0" w:color="A6A6A6" w:themeColor="background1" w:themeShade="A6"/>
-              <w:right w:val="single" w:sz="4" w:space="0" w:color="000000" w:themeColor="text1"/>
-            </w:tcBorders>
-          </w:tcPr>
-          <w:p>
-            <w:pPr>
-              <w:pStyle w:val="NormalinTable"/>
-              <w:jc w:val="center"/>
-            </w:pPr>
-            <w:r>
-              <w:t>{LBASE}</w:t>
-            </w:r>
-          </w:p>
-        </w:tc>
-        //-->
-        <w:tc>
-          <w:tcPr>
-            <w:tcBorders>
-              <w:top w:val="single" w:sz="4" w:space="0" w:color="A6A6A6" w:themeColor="background1" w:themeShade="A6"/>
-              <w:left w:val="single" w:sz="4" w:space="0" w:color="000000" w:themeColor="text1"/>
-              <w:right w:val="single" w:sz="4" w:space="0" w:color="000000" w:themeColor="text1"/>
-            </w:tcBorders>
-          </w:tcPr>
-          <w:p>
-            <w:pPr>
-              <w:pStyle w:val="NormalinTable"/>
-              <w:jc w:val="left"/>
-            </w:pPr>
-            <!--<w:r>
-              <w:t>{xNOTES}</w:t>
-            </w:r>//-->
+        <w:tc>
+          <w:tcPr>
+            <w:tcBorders>
+              <w:top w:val="single" w:sz="4" w:space="0" w:color="A6A6A6" w:themeColor="background1" w:themeShade="A6"/>
+              <w:left w:val="single" w:sz="4" w:space="0" w:color="000000" w:themeColor="text1"/>
+              <w:right w:val="single" w:sz="4" w:space="0" w:color="000000" w:themeColor="text1"/>
+            </w:tcBorders>
+          </w:tcPr>
+          <w:p>
+            <w:pPr>
+              <w:pStyle w:val="NormalinTable"/>
+              <w:jc w:val="left"/>
+            </w:pPr>
             <w:r>
               <w:t/>
             </w:r>
@@ -5478,7 +4322,6 @@
               <w:t>-</w:t>
               <w:tab/>
               <w:t>Metronomes, tuning forks and pitch pipes</w:t>
-               : 80
               <!--{FOOT}//-->
             </w:r>
           </w:p>
@@ -5524,49 +4367,24 @@
               </w:tabs>
               <w:jc w:val="left"/>
             </w:pPr>
-            <!--<w:r>
-              <w:t><w:r><w:t>0.0%</w:t></w:r></w:t>
-            </w:r>//-->
             <w:r>
               <w:t>0.0%</w:t>
             </w:r>
           </w:p>
         </w:tc>
-        <!--
-        <w:tc>
-          <w:tcPr>
-            <w:tcBorders>
-              <w:top w:val="single" w:sz="4" w:space="0" w:color="A6A6A6" w:themeColor="background1" w:themeShade="A6"/>
-              <w:right w:val="single" w:sz="4" w:space="0" w:color="000000" w:themeColor="text1"/>
-            </w:tcBorders>
-          </w:tcPr>
-          <w:p>
-            <w:pPr>
-              <w:pStyle w:val="NormalinTable"/>
-              <w:jc w:val="center"/>
-            </w:pPr>
-            <w:r>
-              <w:t>{LBASE}</w:t>
-            </w:r>
-          </w:p>
-        </w:tc>
-        //-->
-        <w:tc>
-          <w:tcPr>
-            <w:tcBorders>
-              <w:top w:val="single" w:sz="4" w:space="0" w:color="A6A6A6" w:themeColor="background1" w:themeShade="A6"/>
-              <w:left w:val="single" w:sz="4" w:space="0" w:color="000000" w:themeColor="text1"/>
-              <w:right w:val="single" w:sz="4" w:space="0" w:color="000000" w:themeColor="text1"/>
-            </w:tcBorders>
-          </w:tcPr>
-          <w:p>
-            <w:pPr>
-              <w:pStyle w:val="NormalinTable"/>
-              <w:jc w:val="left"/>
-            </w:pPr>
-            <!--<w:r>
-              <w:t>{xNOTES}</w:t>
-            </w:r>//-->
+        <w:tc>
+          <w:tcPr>
+            <w:tcBorders>
+              <w:top w:val="single" w:sz="4" w:space="0" w:color="A6A6A6" w:themeColor="background1" w:themeShade="A6"/>
+              <w:left w:val="single" w:sz="4" w:space="0" w:color="000000" w:themeColor="text1"/>
+              <w:right w:val="single" w:sz="4" w:space="0" w:color="000000" w:themeColor="text1"/>
+            </w:tcBorders>
+          </w:tcPr>
+          <w:p>
+            <w:pPr>
+              <w:pStyle w:val="NormalinTable"/>
+              <w:jc w:val="left"/>
+            </w:pPr>
             <w:r>
               <w:t/>
             </w:r>
@@ -5607,7 +4425,6 @@
               <w:t>-</w:t>
               <w:tab/>
               <w:t>Mechanisms for musical boxes</w:t>
-               : 80
               <!--{FOOT}//-->
             </w:r>
           </w:p>
@@ -5653,49 +4470,24 @@
               </w:tabs>
               <w:jc w:val="left"/>
             </w:pPr>
-            <!--<w:r>
-              <w:t><w:r><w:t>0.0%</w:t></w:r></w:t>
-            </w:r>//-->
             <w:r>
               <w:t>0.0%</w:t>
             </w:r>
           </w:p>
         </w:tc>
-        <!--
-        <w:tc>
-          <w:tcPr>
-            <w:tcBorders>
-              <w:top w:val="single" w:sz="4" w:space="0" w:color="A6A6A6" w:themeColor="background1" w:themeShade="A6"/>
-              <w:right w:val="single" w:sz="4" w:space="0" w:color="000000" w:themeColor="text1"/>
-            </w:tcBorders>
-          </w:tcPr>
-          <w:p>
-            <w:pPr>
-              <w:pStyle w:val="NormalinTable"/>
-              <w:jc w:val="center"/>
-            </w:pPr>
-            <w:r>
-              <w:t>{LBASE}</w:t>
-            </w:r>
-          </w:p>
-        </w:tc>
-        //-->
-        <w:tc>
-          <w:tcPr>
-            <w:tcBorders>
-              <w:top w:val="single" w:sz="4" w:space="0" w:color="A6A6A6" w:themeColor="background1" w:themeShade="A6"/>
-              <w:left w:val="single" w:sz="4" w:space="0" w:color="000000" w:themeColor="text1"/>
-              <w:right w:val="single" w:sz="4" w:space="0" w:color="000000" w:themeColor="text1"/>
-            </w:tcBorders>
-          </w:tcPr>
-          <w:p>
-            <w:pPr>
-              <w:pStyle w:val="NormalinTable"/>
-              <w:jc w:val="left"/>
-            </w:pPr>
-            <!--<w:r>
-              <w:t>{xNOTES}</w:t>
-            </w:r>//-->
+        <w:tc>
+          <w:tcPr>
+            <w:tcBorders>
+              <w:top w:val="single" w:sz="4" w:space="0" w:color="A6A6A6" w:themeColor="background1" w:themeShade="A6"/>
+              <w:left w:val="single" w:sz="4" w:space="0" w:color="000000" w:themeColor="text1"/>
+              <w:right w:val="single" w:sz="4" w:space="0" w:color="000000" w:themeColor="text1"/>
+            </w:tcBorders>
+          </w:tcPr>
+          <w:p>
+            <w:pPr>
+              <w:pStyle w:val="NormalinTable"/>
+              <w:jc w:val="left"/>
+            </w:pPr>
             <w:r>
               <w:t/>
             </w:r>
@@ -5736,7 +4528,6 @@
               <w:t>-</w:t>
               <w:tab/>
               <w:t>Other</w:t>
-               : 80
               <!--{FOOT}//-->
             </w:r>
           </w:p>
